--- a/italent/documents/Presentatie/Presentatie.docx
+++ b/italent/documents/Presentatie/Presentatie.docx
@@ -1,6 +1,6 @@
 
 <file path=word/document.xml><?xml version="1.0" encoding="utf-8"?>
-<w:document xmlns:wpc="http://schemas.microsoft.com/office/word/2010/wordprocessingCanvas" xmlns:mo="http://schemas.microsoft.com/office/mac/office/2008/main" xmlns:mc="http://schemas.openxmlformats.org/markup-compatibility/2006" xmlns:mv="urn:schemas-microsoft-com:mac:vml" xmlns:o="urn:schemas-microsoft-com:office:office" xmlns:r="http://schemas.openxmlformats.org/officeDocument/2006/relationships" xmlns:m="http://schemas.openxmlformats.org/officeDocument/2006/math" xmlns:v="urn:schemas-microsoft-com:vml" xmlns:wp14="http://schemas.microsoft.com/office/word/2010/wordprocessingDrawing" xmlns:wp="http://schemas.openxmlformats.org/drawingml/2006/wordprocessingDrawing" xmlns:w10="urn:schemas-microsoft-com:office:word" xmlns:w="http://schemas.openxmlformats.org/wordprocessingml/2006/main" xmlns:w14="http://schemas.microsoft.com/office/word/2010/wordml" xmlns:wpg="http://schemas.microsoft.com/office/word/2010/wordprocessingGroup" xmlns:wpi="http://schemas.microsoft.com/office/word/2010/wordprocessingInk" xmlns:wne="http://schemas.microsoft.com/office/word/2006/wordml" xmlns:wps="http://schemas.microsoft.com/office/word/2010/wordprocessingShape" mc:Ignorable="w14 wp14">
+<w:document xmlns:wpc="http://schemas.microsoft.com/office/word/2010/wordprocessingCanvas" xmlns:mc="http://schemas.openxmlformats.org/markup-compatibility/2006" xmlns:o="urn:schemas-microsoft-com:office:office" xmlns:r="http://schemas.openxmlformats.org/officeDocument/2006/relationships" xmlns:m="http://schemas.openxmlformats.org/officeDocument/2006/math" xmlns:v="urn:schemas-microsoft-com:vml" xmlns:wp14="http://schemas.microsoft.com/office/word/2010/wordprocessingDrawing" xmlns:wp="http://schemas.openxmlformats.org/drawingml/2006/wordprocessingDrawing" xmlns:w10="urn:schemas-microsoft-com:office:word" xmlns:w="http://schemas.openxmlformats.org/wordprocessingml/2006/main" xmlns:w14="http://schemas.microsoft.com/office/word/2010/wordml" xmlns:wpg="http://schemas.microsoft.com/office/word/2010/wordprocessingGroup" xmlns:wpi="http://schemas.microsoft.com/office/word/2010/wordprocessingInk" xmlns:wne="http://schemas.microsoft.com/office/word/2006/wordml" xmlns:wps="http://schemas.microsoft.com/office/word/2010/wordprocessingShape" mc:Ignorable="w14 wp14">
   <w:body>
     <w:p>
       <w:pPr>
@@ -697,14 +697,119 @@
     <w:p>
       <w:pPr>
         <w:pStyle w:val="Heading1"/>
-        <w:numPr>
-          <w:ilvl w:val="0"/>
-          <w:numId w:val="0"/>
-        </w:numPr>
+      </w:pPr>
+      <w:proofErr w:type="spellStart"/>
+      <w:r>
         <w:rPr>
           <w:color w:val="auto"/>
         </w:rPr>
-      </w:pPr>
+        <w:lastRenderedPageBreak/>
+        <w:t>Inleiding</w:t>
+      </w:r>
+      <w:bookmarkStart w:id="0" w:name="_Toc450308705"/>
+      <w:proofErr w:type="spellEnd"/>
+    </w:p>
+    <w:p/>
+    <w:p>
+      <w:pPr>
+        <w:rPr>
+          <w:lang w:val="nl-BE"/>
+        </w:rPr>
+      </w:pPr>
+      <w:r>
+        <w:rPr>
+          <w:lang w:val="nl-BE"/>
+        </w:rPr>
+        <w:t>Goedemiddag iedereen, ik ben Jesse en wij samen zijn team 1.</w:t>
+      </w:r>
+      <w:r>
+        <w:rPr>
+          <w:lang w:val="nl-BE"/>
+        </w:rPr>
+        <w:t xml:space="preserve"> </w:t>
+      </w:r>
+      <w:r>
+        <w:rPr>
+          <w:lang w:val="nl-BE"/>
+        </w:rPr>
+        <w:t>Als laatstejaars hebben wij de opdracht gekregen om een project in team te realiseren.</w:t>
+      </w:r>
+    </w:p>
+    <w:p>
+      <w:pPr>
+        <w:rPr>
+          <w:lang w:val="nl-BE"/>
+        </w:rPr>
+      </w:pPr>
+      <w:r>
+        <w:rPr>
+          <w:lang w:val="nl-BE"/>
+        </w:rPr>
+        <w:t>In deze presentatie gaan we laten zien het we dat hebben aangepakt en tot welk resultaat we gekomen zijn.</w:t>
+      </w:r>
+      <w:r>
+        <w:rPr>
+          <w:lang w:val="nl-BE"/>
+        </w:rPr>
+        <w:t xml:space="preserve"> </w:t>
+      </w:r>
+      <w:r>
+        <w:rPr>
+          <w:lang w:val="nl-BE"/>
+        </w:rPr>
+        <w:t>Ik ga dadelijk wat meer vertellen over het project en...</w:t>
+      </w:r>
+      <w:r>
+        <w:rPr>
+          <w:lang w:val="nl-BE"/>
+        </w:rPr>
+        <w:t xml:space="preserve"> </w:t>
+      </w:r>
+      <w:r>
+        <w:rPr>
+          <w:lang w:val="nl-BE"/>
+        </w:rPr>
+        <w:t>maar laat me eerst het team aan jullie voorstellen</w:t>
+      </w:r>
+    </w:p>
+    <w:p>
+      <w:pPr>
+        <w:rPr>
+          <w:lang w:val="nl-BE"/>
+        </w:rPr>
+      </w:pPr>
+      <w:r>
+        <w:rPr>
+          <w:lang w:val="nl-BE"/>
+        </w:rPr>
+        <w:t>Arjen, onze frond-end specialist, gaat vertellen over...</w:t>
+      </w:r>
+    </w:p>
+    <w:p>
+      <w:pPr>
+        <w:rPr>
+          <w:lang w:val="nl-BE"/>
+        </w:rPr>
+      </w:pPr>
+      <w:r>
+        <w:rPr>
+          <w:lang w:val="nl-BE"/>
+        </w:rPr>
+        <w:t>Daarna gaat Niek, onze back-end en analyse specialist, meer vertellen over...</w:t>
+      </w:r>
+    </w:p>
+    <w:p>
+      <w:pPr>
+        <w:rPr>
+          <w:lang w:val="nl-BE"/>
+        </w:rPr>
+      </w:pPr>
+      <w:r>
+        <w:rPr>
+          <w:lang w:val="nl-BE"/>
+        </w:rPr>
+        <w:t>Dan gaat Dennie, onze security expert wat meer vertellen over....</w:t>
+      </w:r>
     </w:p>
     <w:p>
       <w:pPr>
@@ -713,250 +818,199 @@
           <w:color w:val="auto"/>
         </w:rPr>
       </w:pPr>
-      <w:bookmarkStart w:id="0" w:name="_Toc450308704"/>
+      <w:proofErr w:type="spellStart"/>
+      <w:proofErr w:type="gramStart"/>
       <w:r>
         <w:rPr>
           <w:color w:val="auto"/>
         </w:rPr>
-        <w:t>Overview</w:t>
+        <w:t>Situat</w:t>
+      </w:r>
+      <w:r>
+        <w:rPr>
+          <w:color w:val="auto"/>
+        </w:rPr>
+        <w:t>ie</w:t>
+      </w:r>
+      <w:proofErr w:type="spellEnd"/>
+      <w:r>
+        <w:rPr>
+          <w:color w:val="auto"/>
+        </w:rPr>
+        <w:t xml:space="preserve"> :</w:t>
+      </w:r>
+      <w:proofErr w:type="gramEnd"/>
+      <w:r>
+        <w:rPr>
+          <w:color w:val="auto"/>
+        </w:rPr>
+        <w:t xml:space="preserve"> JESSE</w:t>
       </w:r>
       <w:bookmarkEnd w:id="0"/>
     </w:p>
     <w:p>
-      <w:hyperlink r:id="rId9" w:history="1">
-        <w:r>
-          <w:rPr>
-            <w:rStyle w:val="Hyperlink"/>
-            <w:color w:val="auto"/>
-          </w:rPr>
-          <w:t>https://meesterschap.wordpress.com/2013/06/09/starrt-methode/</w:t>
-        </w:r>
-      </w:hyperlink>
-    </w:p>
-    <w:p>
-      <w:bookmarkStart w:id="1" w:name="_Toc450308705"/>
-      <w:r>
-        <w:t>Good morning everyone, I am Jesse and we are team 1.  We are all in our final year of bachelor in IT at the PXL and we were asked to create a team project.  In this presentation we will show how we handled things so far. I will tell some more about the project and the tasks we were and still are facing, but let me introduce you to the team first:</w:t>
-      </w:r>
-    </w:p>
-    <w:p>
-      <w:r>
-        <w:t>Arjen, our front-end specialist</w:t>
-      </w:r>
+      <w:pPr>
+        <w:rPr>
+          <w:lang w:val="nl-BE"/>
+        </w:rPr>
+      </w:pPr>
+      <w:r>
+        <w:rPr>
+          <w:lang w:val="nl-BE"/>
+        </w:rPr>
+        <w:t>Voor de opdracht werden we opgedeeld in 4 teams en kregen we de keuze uit 2 verschillende projecten.Ons team koos voor het I-Talent-project.  Voor het vak I-talent moeten studenten een bepaald aantal uren spenderen in verschillende domeinen.</w:t>
+      </w:r>
+      <w:r>
+        <w:rPr>
+          <w:lang w:val="nl-BE"/>
+        </w:rPr>
+        <w:t xml:space="preserve"> </w:t>
+      </w:r>
+      <w:r>
+        <w:rPr>
+          <w:lang w:val="nl-BE"/>
+        </w:rPr>
+        <w:t>De bedoeling van het project is om een platform te creëren waar studenten en docenten ideeën kunnen voorstellen die gebruikt kunnen worden voor het I-talent-vak.</w:t>
+      </w:r>
+    </w:p>
+    <w:p>
+      <w:pPr>
+        <w:pStyle w:val="Heading1"/>
+        <w:rPr>
+          <w:color w:val="auto"/>
+        </w:rPr>
+      </w:pPr>
+      <w:bookmarkStart w:id="1" w:name="_Toc450308706"/>
+      <w:proofErr w:type="spellStart"/>
       <w:proofErr w:type="gramStart"/>
       <w:r>
-        <w:t>,  will</w:t>
+        <w:rPr>
+          <w:color w:val="auto"/>
+        </w:rPr>
+        <w:t>T</w:t>
+      </w:r>
+      <w:r>
+        <w:rPr>
+          <w:color w:val="auto"/>
+        </w:rPr>
+        <w:t>aa</w:t>
+      </w:r>
+      <w:r>
+        <w:rPr>
+          <w:color w:val="auto"/>
+        </w:rPr>
+        <w:t>k</w:t>
+      </w:r>
+      <w:proofErr w:type="spellEnd"/>
+      <w:r>
+        <w:rPr>
+          <w:color w:val="auto"/>
+        </w:rPr>
+        <w:t xml:space="preserve"> :</w:t>
       </w:r>
       <w:proofErr w:type="gramEnd"/>
       <w:r>
-        <w:t xml:space="preserve"> tell something about the actions we took and the results we’ve booked.</w:t>
-      </w:r>
-    </w:p>
-    <w:p>
-      <w:r>
-        <w:t xml:space="preserve">After that, </w:t>
-      </w:r>
-      <w:proofErr w:type="spellStart"/>
-      <w:r>
-        <w:t>Niek</w:t>
-      </w:r>
-      <w:proofErr w:type="spellEnd"/>
-      <w:r>
-        <w:t>, our back-end and analysis specialist, will reflect on those results.</w:t>
-      </w:r>
-    </w:p>
-    <w:p>
-      <w:r>
-        <w:t>And last but not least, Dennie, our security expert will explain how we will take our newly gain</w:t>
-      </w:r>
-      <w:r>
-        <w:t xml:space="preserve">ed </w:t>
-      </w:r>
-      <w:r>
-        <w:t>knowledge into the future.</w:t>
-      </w:r>
-    </w:p>
-    <w:p>
-      <w:pPr>
-        <w:pStyle w:val="Heading1"/>
         <w:rPr>
           <w:color w:val="auto"/>
         </w:rPr>
-      </w:pPr>
-      <w:proofErr w:type="gramStart"/>
-      <w:r>
-        <w:rPr>
-          <w:color w:val="auto"/>
-        </w:rPr>
-        <w:t>Situation</w:t>
-      </w:r>
-      <w:r>
-        <w:rPr>
-          <w:color w:val="auto"/>
-        </w:rPr>
-        <w:t xml:space="preserve"> :</w:t>
-      </w:r>
-      <w:proofErr w:type="gramEnd"/>
-      <w:r>
-        <w:rPr>
-          <w:color w:val="auto"/>
-        </w:rPr>
         <w:t xml:space="preserve"> JESSE</w:t>
       </w:r>
       <w:bookmarkEnd w:id="1"/>
     </w:p>
     <w:p>
-      <w:r>
-        <w:t xml:space="preserve">About the project; as I said earlier we are all in our final year and because of that we need to create a project in team. This year the PXL decided to split us up in 4 teams and proposed two different projects to work on.  We chose the </w:t>
-      </w:r>
-      <w:proofErr w:type="spellStart"/>
-      <w:r>
-        <w:t>ITalent</w:t>
-      </w:r>
-      <w:proofErr w:type="spellEnd"/>
-      <w:r>
-        <w:t xml:space="preserve"> project. </w:t>
-      </w:r>
-      <w:r>
-        <w:t xml:space="preserve">In the </w:t>
-      </w:r>
-      <w:proofErr w:type="spellStart"/>
-      <w:r>
-        <w:t>ITalent</w:t>
-      </w:r>
-      <w:proofErr w:type="spellEnd"/>
-      <w:r>
-        <w:t xml:space="preserve"> course students have to spend a certain amount of hours in different domains.</w:t>
-      </w:r>
-      <w:r>
-        <w:t xml:space="preserve"> The purpose of </w:t>
-      </w:r>
-      <w:r>
-        <w:t>the</w:t>
-      </w:r>
-      <w:r>
-        <w:t xml:space="preserve"> project is to create a platform for students and teachers to launch ideas for the </w:t>
-      </w:r>
-      <w:proofErr w:type="spellStart"/>
-      <w:r>
-        <w:t>ITalent</w:t>
-      </w:r>
-      <w:proofErr w:type="spellEnd"/>
-      <w:r>
-        <w:t xml:space="preserve"> course</w:t>
-      </w:r>
-      <w:r>
-        <w:t xml:space="preserve"> and to</w:t>
-      </w:r>
-      <w:r>
-        <w:t xml:space="preserve"> stimulate collaboration between departments. </w:t>
-      </w:r>
-    </w:p>
-    <w:p>
-      <w:pPr>
-        <w:pStyle w:val="Heading1"/>
-        <w:rPr>
-          <w:color w:val="auto"/>
-        </w:rPr>
-      </w:pPr>
-      <w:bookmarkStart w:id="2" w:name="_Toc450308706"/>
-      <w:proofErr w:type="gramStart"/>
-      <w:r>
-        <w:rPr>
-          <w:color w:val="auto"/>
-        </w:rPr>
-        <w:t>Task</w:t>
-      </w:r>
-      <w:r>
-        <w:rPr>
-          <w:color w:val="auto"/>
-        </w:rPr>
-        <w:t xml:space="preserve"> :</w:t>
-      </w:r>
-      <w:proofErr w:type="gramEnd"/>
-      <w:r>
-        <w:rPr>
-          <w:color w:val="auto"/>
-        </w:rPr>
-        <w:t xml:space="preserve"> JESSE</w:t>
-      </w:r>
-      <w:bookmarkEnd w:id="2"/>
-    </w:p>
-    <w:p>
-      <w:r>
-        <w:t>Students, teachers and potentially companies can post their ideas on this online platform but that doesn’t mean they have to get involve</w:t>
-      </w:r>
-      <w:r>
-        <w:t xml:space="preserve">d. The platform is purely an ideas </w:t>
-      </w:r>
-      <w:r>
-        <w:t>pitcher.</w:t>
-      </w:r>
-      <w:r>
-        <w:t xml:space="preserve"> Something like </w:t>
-      </w:r>
-      <w:proofErr w:type="spellStart"/>
-      <w:r>
-        <w:t>kickstarter</w:t>
-      </w:r>
-      <w:proofErr w:type="spellEnd"/>
-      <w:r>
-        <w:t xml:space="preserve">, but more </w:t>
-      </w:r>
-      <w:proofErr w:type="spellStart"/>
-      <w:r>
-        <w:t>transpara</w:t>
-      </w:r>
-      <w:r>
-        <w:t>nt</w:t>
-      </w:r>
-      <w:proofErr w:type="spellEnd"/>
-      <w:r>
-        <w:t xml:space="preserve"> and not money-related.</w:t>
-      </w:r>
-    </w:p>
-    <w:p>
-      <w:r>
-        <w:t>Idea’s for projects can be presented with several media like pictures, movie files and presentations.</w:t>
-      </w:r>
-    </w:p>
-    <w:p>
-      <w:r>
-        <w:t>Students and teachers will be able to like a project and subs</w:t>
-      </w:r>
-      <w:r>
-        <w:t>c</w:t>
-      </w:r>
-      <w:r>
-        <w:t>ribe to a project.</w:t>
-      </w:r>
-    </w:p>
-    <w:p>
-      <w:r>
-        <w:t>When a project is started</w:t>
-      </w:r>
-      <w:r>
-        <w:t xml:space="preserve"> there should be a way to view and handle status updates.</w:t>
-      </w:r>
-    </w:p>
-    <w:p>
-      <w:r>
-        <w:t xml:space="preserve">Our task </w:t>
-      </w:r>
-      <w:r>
-        <w:t>is</w:t>
-      </w:r>
-      <w:r>
-        <w:t xml:space="preserve"> to create this platform using the latest techniques.</w:t>
-      </w:r>
-      <w:r>
+      <w:pPr>
+        <w:rPr>
+          <w:lang w:val="nl-BE"/>
+        </w:rPr>
+      </w:pPr>
+      <w:r>
+        <w:rPr>
+          <w:lang w:val="nl-BE"/>
+        </w:rPr>
+        <w:t>Dus... studenten, docenten en potentieel ook externen kunnen ideeën voorstellen maar dat betekent niet dat ze ook betrokken moeten zijn met het project.</w:t>
+      </w:r>
+      <w:r>
+        <w:rPr>
+          <w:lang w:val="nl-BE"/>
+        </w:rPr>
         <w:t xml:space="preserve"> </w:t>
       </w:r>
       <w:r>
-        <w:t>The task could get split into these sections:</w:t>
-      </w:r>
-      <w:r>
-        <w:t xml:space="preserve"> </w:t>
+        <w:rPr>
+          <w:lang w:val="nl-BE"/>
+        </w:rPr>
+        <w:t>Het platform is er vooral om ideeën te pitchen, een beetje zoals kickstarter maar dan transparanter en niet gebaseerd op geld. (...)</w:t>
+      </w:r>
+    </w:p>
+    <w:p>
+      <w:pPr>
+        <w:rPr>
+          <w:lang w:val="nl-BE"/>
+        </w:rPr>
+      </w:pPr>
+      <w:r>
+        <w:rPr>
+          <w:lang w:val="nl-BE"/>
+        </w:rPr>
+        <w:t>Projecten kunnen gepresenteerd worden met verschillende media zoals foto'</w:t>
+      </w:r>
+      <w:r>
+        <w:rPr>
+          <w:lang w:val="nl-BE"/>
+        </w:rPr>
+        <w:t>s, video's en presentaties.</w:t>
+      </w:r>
+    </w:p>
+    <w:p>
+      <w:pPr>
+        <w:rPr>
+          <w:lang w:val="nl-BE"/>
+        </w:rPr>
+      </w:pPr>
+      <w:r>
+        <w:rPr>
+          <w:lang w:val="nl-BE"/>
+        </w:rPr>
+        <w:t>Studenten en docenten kunnen een project 'liken', leuk vinden en kunnen zich inschrijven op een project.</w:t>
+      </w:r>
+    </w:p>
+    <w:p>
+      <w:pPr>
+        <w:rPr>
+          <w:lang w:val="nl-BE"/>
+        </w:rPr>
+      </w:pPr>
+      <w:r>
+        <w:rPr>
+          <w:lang w:val="nl-BE"/>
+        </w:rPr>
+        <w:t>Wanneer een project start wordt dat getoond in de applicatie (status update/milstones...)</w:t>
+      </w:r>
+    </w:p>
+    <w:p>
+      <w:pPr>
+        <w:rPr>
+          <w:lang w:val="nl-BE"/>
+        </w:rPr>
+      </w:pPr>
+      <w:r>
+        <w:rPr>
+          <w:lang w:val="nl-BE"/>
+        </w:rPr>
+        <w:t>Onze opdracht bestond erin dit platform te creëren gebuik makend van de laatste technologiën.</w:t>
+      </w:r>
+    </w:p>
+    <w:p>
+      <w:pPr>
+        <w:rPr>
+          <w:lang w:val="nl-BE"/>
+        </w:rPr>
+      </w:pPr>
+      <w:r>
+        <w:rPr>
+          <w:lang w:val="nl-BE"/>
+        </w:rPr>
+        <w:t>We kunnen de opdracht opsplitsen in deze deelopdrachten:</w:t>
       </w:r>
     </w:p>
     <w:p>
@@ -967,7 +1021,6 @@
           <w:numId w:val="10"/>
         </w:numPr>
       </w:pPr>
-      <w:proofErr w:type="gramStart"/>
       <w:r>
         <w:t>Communication</w:t>
       </w:r>
@@ -978,11 +1031,7 @@
         <w:tab/>
       </w:r>
       <w:r>
-        <w:t>:</w:t>
-      </w:r>
-      <w:proofErr w:type="gramEnd"/>
-      <w:r>
-        <w:t xml:space="preserve"> team meetings, meetings with client</w:t>
+        <w:t>: team meetings, meetings with client</w:t>
       </w:r>
     </w:p>
     <w:p>
@@ -993,7 +1042,6 @@
           <w:numId w:val="10"/>
         </w:numPr>
       </w:pPr>
-      <w:proofErr w:type="gramStart"/>
       <w:r>
         <w:t>Planning</w:t>
       </w:r>
@@ -1002,11 +1050,7 @@
       </w:r>
       <w:r>
         <w:tab/>
-        <w:t>:</w:t>
-      </w:r>
-      <w:proofErr w:type="gramEnd"/>
-      <w:r>
-        <w:t xml:space="preserve"> where we have chosen for a ‘SCRUM’ approach</w:t>
+        <w:t>: where we have chosen for a ‘SCRUM’ approach</w:t>
       </w:r>
     </w:p>
     <w:p>
@@ -1017,7 +1061,6 @@
           <w:numId w:val="10"/>
         </w:numPr>
       </w:pPr>
-      <w:proofErr w:type="gramStart"/>
       <w:r>
         <w:t>Analysis</w:t>
       </w:r>
@@ -1026,11 +1069,7 @@
       </w:r>
       <w:r>
         <w:tab/>
-        <w:t>:</w:t>
-      </w:r>
-      <w:proofErr w:type="gramEnd"/>
-      <w:r>
-        <w:t xml:space="preserve"> requirement analysis was the most important one here</w:t>
+        <w:t>: requirement analysis was the most important one here</w:t>
       </w:r>
     </w:p>
     <w:p>
@@ -1041,9 +1080,7 @@
           <w:numId w:val="10"/>
         </w:numPr>
       </w:pPr>
-      <w:proofErr w:type="gramStart"/>
-      <w:r>
-        <w:lastRenderedPageBreak/>
+      <w:r>
         <w:t>Documentation</w:t>
       </w:r>
       <w:r>
@@ -1053,11 +1090,7 @@
         <w:tab/>
       </w:r>
       <w:r>
-        <w:t>:</w:t>
-      </w:r>
-      <w:proofErr w:type="gramEnd"/>
-      <w:r>
-        <w:t xml:space="preserve"> Not easy to do as a developer, but quite necessary</w:t>
+        <w:t>: Not easy to do as a developer, but quite necessary</w:t>
       </w:r>
     </w:p>
     <w:p>
@@ -1068,7 +1101,6 @@
           <w:numId w:val="10"/>
         </w:numPr>
       </w:pPr>
-      <w:proofErr w:type="gramStart"/>
       <w:r>
         <w:t>Development</w:t>
       </w:r>
@@ -1077,11 +1109,7 @@
       </w:r>
       <w:r>
         <w:tab/>
-        <w:t>:</w:t>
-      </w:r>
-      <w:proofErr w:type="gramEnd"/>
-      <w:r>
-        <w:t xml:space="preserve"> The actual creation of the platform</w:t>
+        <w:t>: The actual creation of the platform</w:t>
       </w:r>
     </w:p>
     <w:p>
@@ -1093,43 +1121,36 @@
         </w:numPr>
       </w:pPr>
       <w:r>
-        <w:t xml:space="preserve">Quality </w:t>
-      </w:r>
-      <w:proofErr w:type="gramStart"/>
-      <w:r>
-        <w:t>Management</w:t>
+        <w:lastRenderedPageBreak/>
+        <w:t>Quality Management</w:t>
       </w:r>
       <w:r>
         <w:tab/>
       </w:r>
       <w:r>
-        <w:t>:</w:t>
-      </w:r>
-      <w:proofErr w:type="gramEnd"/>
+        <w:t xml:space="preserve">: </w:t>
+      </w:r>
+      <w:r>
+        <w:t>Working code, good user experience, etc</w:t>
+      </w:r>
+    </w:p>
+    <w:p>
+      <w:r>
+        <w:t xml:space="preserve">Our goal </w:t>
+      </w:r>
+      <w:r>
+        <w:t>is</w:t>
+      </w:r>
+      <w:r>
+        <w:t xml:space="preserve"> to create a web-based</w:t>
+      </w:r>
+      <w:r>
+        <w:t xml:space="preserve"> future-proof and secure Single Page Application with open</w:t>
+      </w:r>
       <w:r>
         <w:t xml:space="preserve"> </w:t>
       </w:r>
       <w:r>
-        <w:t>Working code, good user experience, etc</w:t>
-      </w:r>
-    </w:p>
-    <w:p>
-      <w:r>
-        <w:t xml:space="preserve">Our goal </w:t>
-      </w:r>
-      <w:r>
-        <w:t>is</w:t>
-      </w:r>
-      <w:r>
-        <w:t xml:space="preserve"> to create a web-based</w:t>
-      </w:r>
-      <w:r>
-        <w:t xml:space="preserve"> future-proof and secure Single Page Application with open</w:t>
-      </w:r>
-      <w:r>
-        <w:t xml:space="preserve"> </w:t>
-      </w:r>
-      <w:r>
         <w:t>sourc</w:t>
       </w:r>
       <w:r>
@@ -1137,21 +1158,56 @@
       </w:r>
     </w:p>
     <w:p>
-      <w:r>
-        <w:t>I will no</w:t>
-      </w:r>
-      <w:r>
-        <w:t>w</w:t>
-      </w:r>
-      <w:r>
-        <w:t xml:space="preserve"> give</w:t>
-      </w:r>
-      <w:r>
-        <w:t xml:space="preserve"> the floor to Arjen</w:t>
-      </w:r>
-      <w:r>
-        <w:t xml:space="preserve"> who will tell you about the actions we took and results we made so far.</w:t>
-      </w:r>
+      <w:pPr>
+        <w:rPr>
+          <w:lang w:val="nl-BE"/>
+        </w:rPr>
+      </w:pPr>
+      <w:r>
+        <w:rPr>
+          <w:lang w:val="nl-BE"/>
+        </w:rPr>
+        <w:t xml:space="preserve">Ons doel was om een Single Page, veilige webapplicatie te maken gebruik makend van </w:t>
+      </w:r>
+      <w:r>
+        <w:rPr>
+          <w:lang w:val="nl-BE"/>
+        </w:rPr>
+        <w:t>recente</w:t>
+      </w:r>
+      <w:r>
+        <w:rPr>
+          <w:lang w:val="nl-BE"/>
+        </w:rPr>
+        <w:t xml:space="preserve"> open source t</w:t>
+      </w:r>
+      <w:r>
+        <w:rPr>
+          <w:lang w:val="nl-BE"/>
+        </w:rPr>
+        <w:t>echnologiën</w:t>
+      </w:r>
+    </w:p>
+    <w:p>
+      <w:pPr>
+        <w:rPr>
+          <w:lang w:val="nl-BE"/>
+        </w:rPr>
+      </w:pPr>
+      <w:r>
+        <w:rPr>
+          <w:lang w:val="nl-BE"/>
+        </w:rPr>
+        <w:t xml:space="preserve">Ik geef nu het woord aan Arjen. </w:t>
+      </w:r>
+      <w:r>
+        <w:rPr>
+          <w:lang w:val="nl-BE"/>
+        </w:rPr>
+        <w:t>Hij gaat jullie meer vertellen...</w:t>
+      </w:r>
+      <w:bookmarkStart w:id="2" w:name="_GoBack"/>
+      <w:bookmarkEnd w:id="2"/>
     </w:p>
     <w:p>
       <w:pPr>
@@ -1942,6 +1998,7 @@
       <w:r>
         <w:rPr>
           <w:noProof/>
+          <w:lang w:val="nl-BE" w:eastAsia="nl-BE"/>
         </w:rPr>
         <w:lastRenderedPageBreak/>
         <w:drawing>
@@ -1962,7 +2019,7 @@
                     </pic:cNvPicPr>
                   </pic:nvPicPr>
                   <pic:blipFill>
-                    <a:blip r:embed="rId10">
+                    <a:blip r:embed="rId9">
                       <a:extLst>
                         <a:ext uri="{28A0092B-C50C-407E-A947-70E740481C1C}">
                           <a14:useLocalDpi xmlns:a14="http://schemas.microsoft.com/office/drawing/2010/main" val="0"/>
@@ -2075,13 +2132,8 @@
         <w:br/>
         <w:t xml:space="preserve">For example, Arjen likes to work with </w:t>
       </w:r>
-      <w:proofErr w:type="spellStart"/>
-      <w:r>
-        <w:t>IntelliJ</w:t>
-      </w:r>
-      <w:proofErr w:type="spellEnd"/>
-      <w:r>
-        <w:t>/</w:t>
+      <w:r>
+        <w:t>IntelliJ/</w:t>
       </w:r>
       <w:proofErr w:type="spellStart"/>
       <w:r>
@@ -2595,12 +2647,7 @@
         <w:t>, simply because the nature of the project dictates that our analysis will change</w:t>
       </w:r>
       <w:r>
-        <w:t>. We’ve learned th</w:t>
-      </w:r>
-      <w:bookmarkStart w:id="7" w:name="_GoBack"/>
-      <w:bookmarkEnd w:id="7"/>
-      <w:r>
-        <w:t xml:space="preserve">at it’s better to create analysis when </w:t>
+        <w:t xml:space="preserve">. We’ve learned that it’s better to create analysis when </w:t>
       </w:r>
       <w:r>
         <w:t xml:space="preserve">it’s </w:t>
@@ -2625,7 +2672,7 @@
       </w:r>
     </w:p>
     <w:sectPr>
-      <w:footerReference w:type="default" r:id="rId11"/>
+      <w:footerReference w:type="default" r:id="rId10"/>
       <w:pgSz w:w="12240" w:h="15840"/>
       <w:pgMar w:top="1440" w:right="1440" w:bottom="1440" w:left="1440" w:header="720" w:footer="720" w:gutter="0"/>
       <w:cols w:space="720"/>
@@ -2636,7 +2683,7 @@
 </file>
 
 <file path=word/endnotes.xml><?xml version="1.0" encoding="utf-8"?>
-<w:endnotes xmlns:wpc="http://schemas.microsoft.com/office/word/2010/wordprocessingCanvas" xmlns:mo="http://schemas.microsoft.com/office/mac/office/2008/main" xmlns:mc="http://schemas.openxmlformats.org/markup-compatibility/2006" xmlns:mv="urn:schemas-microsoft-com:mac:vml" xmlns:o="urn:schemas-microsoft-com:office:office" xmlns:r="http://schemas.openxmlformats.org/officeDocument/2006/relationships" xmlns:m="http://schemas.openxmlformats.org/officeDocument/2006/math" xmlns:v="urn:schemas-microsoft-com:vml" xmlns:wp14="http://schemas.microsoft.com/office/word/2010/wordprocessingDrawing" xmlns:wp="http://schemas.openxmlformats.org/drawingml/2006/wordprocessingDrawing" xmlns:w10="urn:schemas-microsoft-com:office:word" xmlns:w="http://schemas.openxmlformats.org/wordprocessingml/2006/main" xmlns:w14="http://schemas.microsoft.com/office/word/2010/wordml" xmlns:wpg="http://schemas.microsoft.com/office/word/2010/wordprocessingGroup" xmlns:wpi="http://schemas.microsoft.com/office/word/2010/wordprocessingInk" xmlns:wne="http://schemas.microsoft.com/office/word/2006/wordml" xmlns:wps="http://schemas.microsoft.com/office/word/2010/wordprocessingShape" mc:Ignorable="w14 wp14">
+<w:endnotes xmlns:wpc="http://schemas.microsoft.com/office/word/2010/wordprocessingCanvas" xmlns:mc="http://schemas.openxmlformats.org/markup-compatibility/2006" xmlns:o="urn:schemas-microsoft-com:office:office" xmlns:r="http://schemas.openxmlformats.org/officeDocument/2006/relationships" xmlns:m="http://schemas.openxmlformats.org/officeDocument/2006/math" xmlns:v="urn:schemas-microsoft-com:vml" xmlns:wp14="http://schemas.microsoft.com/office/word/2010/wordprocessingDrawing" xmlns:wp="http://schemas.openxmlformats.org/drawingml/2006/wordprocessingDrawing" xmlns:w10="urn:schemas-microsoft-com:office:word" xmlns:w="http://schemas.openxmlformats.org/wordprocessingml/2006/main" xmlns:w14="http://schemas.microsoft.com/office/word/2010/wordml" xmlns:wpg="http://schemas.microsoft.com/office/word/2010/wordprocessingGroup" xmlns:wpi="http://schemas.microsoft.com/office/word/2010/wordprocessingInk" xmlns:wne="http://schemas.microsoft.com/office/word/2006/wordml" xmlns:wps="http://schemas.microsoft.com/office/word/2010/wordprocessingShape" mc:Ignorable="w14 wp14">
   <w:endnote w:type="separator" w:id="-1">
     <w:p>
       <w:pPr>
@@ -2661,7 +2708,7 @@
 </file>
 
 <file path=word/footer1.xml><?xml version="1.0" encoding="utf-8"?>
-<w:ftr xmlns:wpc="http://schemas.microsoft.com/office/word/2010/wordprocessingCanvas" xmlns:mo="http://schemas.microsoft.com/office/mac/office/2008/main" xmlns:mc="http://schemas.openxmlformats.org/markup-compatibility/2006" xmlns:mv="urn:schemas-microsoft-com:mac:vml" xmlns:o="urn:schemas-microsoft-com:office:office" xmlns:r="http://schemas.openxmlformats.org/officeDocument/2006/relationships" xmlns:m="http://schemas.openxmlformats.org/officeDocument/2006/math" xmlns:v="urn:schemas-microsoft-com:vml" xmlns:wp14="http://schemas.microsoft.com/office/word/2010/wordprocessingDrawing" xmlns:wp="http://schemas.openxmlformats.org/drawingml/2006/wordprocessingDrawing" xmlns:w10="urn:schemas-microsoft-com:office:word" xmlns:w="http://schemas.openxmlformats.org/wordprocessingml/2006/main" xmlns:w14="http://schemas.microsoft.com/office/word/2010/wordml" xmlns:wpg="http://schemas.microsoft.com/office/word/2010/wordprocessingGroup" xmlns:wpi="http://schemas.microsoft.com/office/word/2010/wordprocessingInk" xmlns:wne="http://schemas.microsoft.com/office/word/2006/wordml" xmlns:wps="http://schemas.microsoft.com/office/word/2010/wordprocessingShape" mc:Ignorable="w14 wp14">
+<w:ftr xmlns:wpc="http://schemas.microsoft.com/office/word/2010/wordprocessingCanvas" xmlns:mc="http://schemas.openxmlformats.org/markup-compatibility/2006" xmlns:o="urn:schemas-microsoft-com:office:office" xmlns:r="http://schemas.openxmlformats.org/officeDocument/2006/relationships" xmlns:m="http://schemas.openxmlformats.org/officeDocument/2006/math" xmlns:v="urn:schemas-microsoft-com:vml" xmlns:wp14="http://schemas.microsoft.com/office/word/2010/wordprocessingDrawing" xmlns:wp="http://schemas.openxmlformats.org/drawingml/2006/wordprocessingDrawing" xmlns:w10="urn:schemas-microsoft-com:office:word" xmlns:w="http://schemas.openxmlformats.org/wordprocessingml/2006/main" xmlns:w14="http://schemas.microsoft.com/office/word/2010/wordml" xmlns:wpg="http://schemas.microsoft.com/office/word/2010/wordprocessingGroup" xmlns:wpi="http://schemas.microsoft.com/office/word/2010/wordprocessingInk" xmlns:wne="http://schemas.microsoft.com/office/word/2006/wordml" xmlns:wps="http://schemas.microsoft.com/office/word/2010/wordprocessingShape" mc:Ignorable="w14 wp14">
   <w:sdt>
     <w:sdtPr>
       <w:id w:val="-1711492387"/>
@@ -2698,7 +2745,7 @@
           <w:rPr>
             <w:noProof/>
           </w:rPr>
-          <w:t>9</w:t>
+          <w:t>3</w:t>
         </w:r>
         <w:r>
           <w:rPr>
@@ -2728,7 +2775,7 @@
 </file>
 
 <file path=word/footnotes.xml><?xml version="1.0" encoding="utf-8"?>
-<w:footnotes xmlns:wpc="http://schemas.microsoft.com/office/word/2010/wordprocessingCanvas" xmlns:mo="http://schemas.microsoft.com/office/mac/office/2008/main" xmlns:mc="http://schemas.openxmlformats.org/markup-compatibility/2006" xmlns:mv="urn:schemas-microsoft-com:mac:vml" xmlns:o="urn:schemas-microsoft-com:office:office" xmlns:r="http://schemas.openxmlformats.org/officeDocument/2006/relationships" xmlns:m="http://schemas.openxmlformats.org/officeDocument/2006/math" xmlns:v="urn:schemas-microsoft-com:vml" xmlns:wp14="http://schemas.microsoft.com/office/word/2010/wordprocessingDrawing" xmlns:wp="http://schemas.openxmlformats.org/drawingml/2006/wordprocessingDrawing" xmlns:w10="urn:schemas-microsoft-com:office:word" xmlns:w="http://schemas.openxmlformats.org/wordprocessingml/2006/main" xmlns:w14="http://schemas.microsoft.com/office/word/2010/wordml" xmlns:wpg="http://schemas.microsoft.com/office/word/2010/wordprocessingGroup" xmlns:wpi="http://schemas.microsoft.com/office/word/2010/wordprocessingInk" xmlns:wne="http://schemas.microsoft.com/office/word/2006/wordml" xmlns:wps="http://schemas.microsoft.com/office/word/2010/wordprocessingShape" mc:Ignorable="w14 wp14">
+<w:footnotes xmlns:wpc="http://schemas.microsoft.com/office/word/2010/wordprocessingCanvas" xmlns:mc="http://schemas.openxmlformats.org/markup-compatibility/2006" xmlns:o="urn:schemas-microsoft-com:office:office" xmlns:r="http://schemas.openxmlformats.org/officeDocument/2006/relationships" xmlns:m="http://schemas.openxmlformats.org/officeDocument/2006/math" xmlns:v="urn:schemas-microsoft-com:vml" xmlns:wp14="http://schemas.microsoft.com/office/word/2010/wordprocessingDrawing" xmlns:wp="http://schemas.openxmlformats.org/drawingml/2006/wordprocessingDrawing" xmlns:w10="urn:schemas-microsoft-com:office:word" xmlns:w="http://schemas.openxmlformats.org/wordprocessingml/2006/main" xmlns:w14="http://schemas.microsoft.com/office/word/2010/wordml" xmlns:wpg="http://schemas.microsoft.com/office/word/2010/wordprocessingGroup" xmlns:wpi="http://schemas.microsoft.com/office/word/2010/wordprocessingInk" xmlns:wne="http://schemas.microsoft.com/office/word/2006/wordml" xmlns:wps="http://schemas.microsoft.com/office/word/2010/wordprocessingShape" mc:Ignorable="w14 wp14">
   <w:footnote w:type="separator" w:id="-1">
     <w:p>
       <w:pPr>
@@ -2753,7 +2800,7 @@
 </file>
 
 <file path=word/numbering.xml><?xml version="1.0" encoding="utf-8"?>
-<w:numbering xmlns:wpc="http://schemas.microsoft.com/office/word/2010/wordprocessingCanvas" xmlns:mo="http://schemas.microsoft.com/office/mac/office/2008/main" xmlns:mc="http://schemas.openxmlformats.org/markup-compatibility/2006" xmlns:mv="urn:schemas-microsoft-com:mac:vml" xmlns:o="urn:schemas-microsoft-com:office:office" xmlns:r="http://schemas.openxmlformats.org/officeDocument/2006/relationships" xmlns:m="http://schemas.openxmlformats.org/officeDocument/2006/math" xmlns:v="urn:schemas-microsoft-com:vml" xmlns:wp14="http://schemas.microsoft.com/office/word/2010/wordprocessingDrawing" xmlns:wp="http://schemas.openxmlformats.org/drawingml/2006/wordprocessingDrawing" xmlns:w10="urn:schemas-microsoft-com:office:word" xmlns:w="http://schemas.openxmlformats.org/wordprocessingml/2006/main" xmlns:w14="http://schemas.microsoft.com/office/word/2010/wordml" xmlns:wpg="http://schemas.microsoft.com/office/word/2010/wordprocessingGroup" xmlns:wpi="http://schemas.microsoft.com/office/word/2010/wordprocessingInk" xmlns:wne="http://schemas.microsoft.com/office/word/2006/wordml" xmlns:wps="http://schemas.microsoft.com/office/word/2010/wordprocessingShape" mc:Ignorable="w14 wp14">
+<w:numbering xmlns:wpc="http://schemas.microsoft.com/office/word/2010/wordprocessingCanvas" xmlns:mc="http://schemas.openxmlformats.org/markup-compatibility/2006" xmlns:o="urn:schemas-microsoft-com:office:office" xmlns:r="http://schemas.openxmlformats.org/officeDocument/2006/relationships" xmlns:m="http://schemas.openxmlformats.org/officeDocument/2006/math" xmlns:v="urn:schemas-microsoft-com:vml" xmlns:wp14="http://schemas.microsoft.com/office/word/2010/wordprocessingDrawing" xmlns:wp="http://schemas.openxmlformats.org/drawingml/2006/wordprocessingDrawing" xmlns:w10="urn:schemas-microsoft-com:office:word" xmlns:w="http://schemas.openxmlformats.org/wordprocessingml/2006/main" xmlns:w14="http://schemas.microsoft.com/office/word/2010/wordml" xmlns:wpg="http://schemas.microsoft.com/office/word/2010/wordprocessingGroup" xmlns:wpi="http://schemas.microsoft.com/office/word/2010/wordprocessingInk" xmlns:wne="http://schemas.microsoft.com/office/word/2006/wordml" xmlns:wps="http://schemas.microsoft.com/office/word/2010/wordprocessingShape" mc:Ignorable="w14 wp14">
   <w:abstractNum w:abstractNumId="0">
     <w:nsid w:val="124C1282"/>
     <w:multiLevelType w:val="multilevel"/>
@@ -3367,7 +3414,7 @@
       </w:pPr>
     </w:pPrDefault>
   </w:docDefaults>
-  <w:latentStyles w:defLockedState="0" w:defUIPriority="99" w:defSemiHidden="1" w:defUnhideWhenUsed="1" w:defQFormat="0" w:count="276">
+  <w:latentStyles w:defLockedState="0" w:defUIPriority="99" w:defSemiHidden="1" w:defUnhideWhenUsed="1" w:defQFormat="0" w:count="267">
     <w:lsdException w:name="Normal" w:semiHidden="0" w:uiPriority="0" w:unhideWhenUsed="0" w:qFormat="1"/>
     <w:lsdException w:name="heading 1" w:semiHidden="0" w:uiPriority="9" w:unhideWhenUsed="0" w:qFormat="1"/>
     <w:lsdException w:name="heading 2" w:uiPriority="9" w:qFormat="1"/>
@@ -3751,6 +3798,7 @@
   <w:style w:type="character" w:default="1" w:styleId="DefaultParagraphFont">
     <w:name w:val="Default Paragraph Font"/>
     <w:uiPriority w:val="1"/>
+    <w:semiHidden/>
     <w:unhideWhenUsed/>
   </w:style>
   <w:style w:type="table" w:default="1" w:styleId="TableNormal">
@@ -4144,7 +4192,7 @@
 </file>
 
 <file path=word/stylesWithEffects.xml><?xml version="1.0" encoding="utf-8"?>
-<w:styles xmlns:wpc="http://schemas.microsoft.com/office/word/2010/wordprocessingCanvas" xmlns:mo="http://schemas.microsoft.com/office/mac/office/2008/main" xmlns:mc="http://schemas.openxmlformats.org/markup-compatibility/2006" xmlns:mv="urn:schemas-microsoft-com:mac:vml" xmlns:o="urn:schemas-microsoft-com:office:office" xmlns:r="http://schemas.openxmlformats.org/officeDocument/2006/relationships" xmlns:m="http://schemas.openxmlformats.org/officeDocument/2006/math" xmlns:v="urn:schemas-microsoft-com:vml" xmlns:wp14="http://schemas.microsoft.com/office/word/2010/wordprocessingDrawing" xmlns:wp="http://schemas.openxmlformats.org/drawingml/2006/wordprocessingDrawing" xmlns:w10="urn:schemas-microsoft-com:office:word" xmlns:w="http://schemas.openxmlformats.org/wordprocessingml/2006/main" xmlns:w14="http://schemas.microsoft.com/office/word/2010/wordml" xmlns:wpg="http://schemas.microsoft.com/office/word/2010/wordprocessingGroup" xmlns:wpi="http://schemas.microsoft.com/office/word/2010/wordprocessingInk" xmlns:wne="http://schemas.microsoft.com/office/word/2006/wordml" xmlns:wps="http://schemas.microsoft.com/office/word/2010/wordprocessingShape" mc:Ignorable="w14 wp14">
+<w:styles xmlns:wpc="http://schemas.microsoft.com/office/word/2010/wordprocessingCanvas" xmlns:mc="http://schemas.openxmlformats.org/markup-compatibility/2006" xmlns:o="urn:schemas-microsoft-com:office:office" xmlns:r="http://schemas.openxmlformats.org/officeDocument/2006/relationships" xmlns:m="http://schemas.openxmlformats.org/officeDocument/2006/math" xmlns:v="urn:schemas-microsoft-com:vml" xmlns:wp14="http://schemas.microsoft.com/office/word/2010/wordprocessingDrawing" xmlns:wp="http://schemas.openxmlformats.org/drawingml/2006/wordprocessingDrawing" xmlns:w10="urn:schemas-microsoft-com:office:word" xmlns:w="http://schemas.openxmlformats.org/wordprocessingml/2006/main" xmlns:w14="http://schemas.microsoft.com/office/word/2010/wordml" xmlns:wpg="http://schemas.microsoft.com/office/word/2010/wordprocessingGroup" xmlns:wpi="http://schemas.microsoft.com/office/word/2010/wordprocessingInk" xmlns:wne="http://schemas.microsoft.com/office/word/2006/wordml" xmlns:wps="http://schemas.microsoft.com/office/word/2010/wordprocessingShape" mc:Ignorable="w14 wp14">
   <w:docDefaults>
     <w:rPrDefault>
       <w:rPr>
@@ -4160,7 +4208,7 @@
       </w:pPr>
     </w:pPrDefault>
   </w:docDefaults>
-  <w:latentStyles w:defLockedState="0" w:defUIPriority="99" w:defSemiHidden="1" w:defUnhideWhenUsed="1" w:defQFormat="0" w:count="276">
+  <w:latentStyles w:defLockedState="0" w:defUIPriority="99" w:defSemiHidden="1" w:defUnhideWhenUsed="1" w:defQFormat="0" w:count="267">
     <w:lsdException w:name="Normal" w:semiHidden="0" w:uiPriority="0" w:unhideWhenUsed="0" w:qFormat="1"/>
     <w:lsdException w:name="heading 1" w:semiHidden="0" w:uiPriority="9" w:unhideWhenUsed="0" w:qFormat="1"/>
     <w:lsdException w:name="heading 2" w:uiPriority="9" w:qFormat="1"/>
@@ -4544,6 +4592,7 @@
   <w:style w:type="character" w:default="1" w:styleId="DefaultParagraphFont">
     <w:name w:val="Default Paragraph Font"/>
     <w:uiPriority w:val="1"/>
+    <w:semiHidden/>
     <w:unhideWhenUsed/>
   </w:style>
   <w:style w:type="table" w:default="1" w:styleId="TableNormal">
@@ -5226,7 +5275,7 @@
 </file>
 
 <file path=customXml/itemProps1.xml><?xml version="1.0" encoding="utf-8"?>
-<ds:datastoreItem xmlns:ds="http://schemas.openxmlformats.org/officeDocument/2006/customXml" ds:itemID="{6573E195-44D0-BE4C-80F2-7E41A73623A1}">
+<ds:datastoreItem xmlns:ds="http://schemas.openxmlformats.org/officeDocument/2006/customXml" ds:itemID="{CD25C159-256E-40C8-844C-B14A2DCF02E9}">
   <ds:schemaRefs>
     <ds:schemaRef ds:uri="http://schemas.openxmlformats.org/officeDocument/2006/bibliography"/>
   </ds:schemaRefs>

--- a/italent/documents/Presentatie/Presentatie.docx
+++ b/italent/documents/Presentatie/Presentatie.docx
@@ -745,7 +745,19 @@
         <w:rPr>
           <w:lang w:val="nl-BE"/>
         </w:rPr>
-        <w:t>In deze presentatie gaan we laten zien het we dat hebben aangepakt en tot welk resultaat we gekomen zijn.</w:t>
+        <w:t>In deze presentatie gaan we laten zien h</w:t>
+      </w:r>
+      <w:r>
+        <w:rPr>
+          <w:lang w:val="nl-BE"/>
+        </w:rPr>
+        <w:t>oe</w:t>
+      </w:r>
+      <w:r>
+        <w:rPr>
+          <w:lang w:val="nl-BE"/>
+        </w:rPr>
+        <w:t xml:space="preserve"> we dat hebben aangepakt en tot welk resultaat we gekomen zijn.</w:t>
       </w:r>
       <w:r>
         <w:rPr>
@@ -771,31 +783,36 @@
         </w:rPr>
         <w:t>maar laat me eerst het team aan jullie voorstellen</w:t>
       </w:r>
-    </w:p>
-    <w:p>
-      <w:pPr>
-        <w:rPr>
-          <w:lang w:val="nl-BE"/>
-        </w:rPr>
-      </w:pPr>
-      <w:r>
-        <w:rPr>
-          <w:lang w:val="nl-BE"/>
-        </w:rPr>
-        <w:t>Arjen, onze frond-end specialist, gaat vertellen over...</w:t>
-      </w:r>
-    </w:p>
-    <w:p>
-      <w:pPr>
-        <w:rPr>
-          <w:lang w:val="nl-BE"/>
-        </w:rPr>
-      </w:pPr>
-      <w:r>
-        <w:rPr>
-          <w:lang w:val="nl-BE"/>
-        </w:rPr>
-        <w:t>Daarna gaat Niek, onze back-end en analyse specialist, meer vertellen over...</w:t>
+      <w:r>
+        <w:rPr>
+          <w:lang w:val="nl-BE"/>
+        </w:rPr>
+        <w:t>:</w:t>
+      </w:r>
+    </w:p>
+    <w:p>
+      <w:pPr>
+        <w:rPr>
+          <w:lang w:val="nl-BE"/>
+        </w:rPr>
+      </w:pPr>
+      <w:r>
+        <w:rPr>
+          <w:lang w:val="nl-BE"/>
+        </w:rPr>
+        <w:t xml:space="preserve">Niek, onze back-end en analyse specialist, </w:t>
+      </w:r>
+      <w:r>
+        <w:rPr>
+          <w:lang w:val="nl-BE"/>
+        </w:rPr>
+        <w:t xml:space="preserve">gaat </w:t>
+      </w:r>
+      <w:r>
+        <w:rPr>
+          <w:lang w:val="nl-BE"/>
+        </w:rPr>
+        <w:t>meer vertellen over...</w:t>
       </w:r>
     </w:p>
     <w:p>
@@ -809,6 +826,25 @@
           <w:lang w:val="nl-BE"/>
         </w:rPr>
         <w:t>Dan gaat Dennie, onze security expert wat meer vertellen over....</w:t>
+      </w:r>
+    </w:p>
+    <w:p>
+      <w:pPr>
+        <w:rPr>
+          <w:lang w:val="nl-BE"/>
+        </w:rPr>
+      </w:pPr>
+      <w:r>
+        <w:rPr>
+          <w:lang w:val="nl-BE"/>
+        </w:rPr>
+        <w:t xml:space="preserve">En als laatste gaat </w:t>
+      </w:r>
+      <w:r>
+        <w:rPr>
+          <w:lang w:val="nl-BE"/>
+        </w:rPr>
+        <w:t>Arjen, onze frond-end specialist, vertellen over...</w:t>
       </w:r>
     </w:p>
     <w:p>
@@ -858,7 +894,19 @@
         <w:rPr>
           <w:lang w:val="nl-BE"/>
         </w:rPr>
-        <w:t>Voor de opdracht werden we opgedeeld in 4 teams en kregen we de keuze uit 2 verschillende projecten.Ons team koos voor het I-Talent-project.  Voor het vak I-talent moeten studenten een bepaald aantal uren spenderen in verschillende domeinen.</w:t>
+        <w:t>Voor de opdracht werden we opgedeeld in 4 teams en kregen we de keuze uit 2 verschillende projecten.</w:t>
+      </w:r>
+      <w:r>
+        <w:rPr>
+          <w:lang w:val="nl-BE"/>
+        </w:rPr>
+        <w:t xml:space="preserve"> </w:t>
+      </w:r>
+      <w:r>
+        <w:rPr>
+          <w:lang w:val="nl-BE"/>
+        </w:rPr>
+        <w:t>Ons team koos voor het I-Talent-project.  Voor het vak I-talent moeten studenten een bepaald aantal uren spenderen in verschillende domeinen.</w:t>
       </w:r>
       <w:r>
         <w:rPr>
@@ -972,6 +1020,19 @@
           <w:lang w:val="nl-BE"/>
         </w:rPr>
         <w:t>Studenten en docenten kunnen een project 'liken', leuk vinden en kunnen zich inschrijven op een project.</w:t>
+      </w:r>
+    </w:p>
+    <w:p>
+      <w:pPr>
+        <w:rPr>
+          <w:lang w:val="nl-BE"/>
+        </w:rPr>
+      </w:pPr>
+      <w:r>
+        <w:rPr>
+          <w:lang w:val="nl-BE"/>
+        </w:rPr>
+        <w:t>Studenten en docenten moeten een project kunnen becommentariëren.</w:t>
       </w:r>
     </w:p>
     <w:p>
@@ -1020,18 +1081,45 @@
           <w:ilvl w:val="0"/>
           <w:numId w:val="10"/>
         </w:numPr>
-      </w:pPr>
-      <w:r>
-        <w:t>Communication</w:t>
-      </w:r>
-      <w:r>
+        <w:rPr>
+          <w:lang w:val="nl-BE"/>
+        </w:rPr>
+      </w:pPr>
+      <w:r>
+        <w:rPr>
+          <w:lang w:val="nl-BE"/>
+        </w:rPr>
+        <w:t>Communicati</w:t>
+      </w:r>
+      <w:r>
+        <w:rPr>
+          <w:lang w:val="nl-BE"/>
+        </w:rPr>
+        <w:t>e</w:t>
+      </w:r>
+      <w:r>
+        <w:rPr>
+          <w:lang w:val="nl-BE"/>
+        </w:rPr>
         <w:tab/>
       </w:r>
       <w:r>
+        <w:rPr>
+          <w:lang w:val="nl-BE"/>
+        </w:rPr>
         <w:tab/>
       </w:r>
       <w:r>
-        <w:t>: team meetings, meetings with client</w:t>
+        <w:rPr>
+          <w:lang w:val="nl-BE"/>
+        </w:rPr>
+        <w:t xml:space="preserve">: team meetings, </w:t>
+      </w:r>
+      <w:r>
+        <w:rPr>
+          <w:lang w:val="nl-BE"/>
+        </w:rPr>
+        <w:t>meeting met de klant</w:t>
       </w:r>
     </w:p>
     <w:p>
@@ -1041,16 +1129,46 @@
           <w:ilvl w:val="0"/>
           <w:numId w:val="10"/>
         </w:numPr>
-      </w:pPr>
-      <w:r>
+        <w:rPr>
+          <w:lang w:val="nl-BE"/>
+        </w:rPr>
+      </w:pPr>
+      <w:r>
+        <w:rPr>
+          <w:lang w:val="nl-BE"/>
+        </w:rPr>
         <w:t>Planning</w:t>
       </w:r>
       <w:r>
+        <w:rPr>
+          <w:lang w:val="nl-BE"/>
+        </w:rPr>
         <w:tab/>
       </w:r>
       <w:r>
+        <w:rPr>
+          <w:lang w:val="nl-BE"/>
+        </w:rPr>
         <w:tab/>
-        <w:t>: where we have chosen for a ‘SCRUM’ approach</w:t>
+        <w:t xml:space="preserve">: </w:t>
+      </w:r>
+      <w:r>
+        <w:rPr>
+          <w:lang w:val="nl-BE"/>
+        </w:rPr>
+        <w:t>Hier hebben we gekozen voor een</w:t>
+      </w:r>
+      <w:r>
+        <w:rPr>
+          <w:lang w:val="nl-BE"/>
+        </w:rPr>
+        <w:t xml:space="preserve"> ‘SCRUM’ approach</w:t>
+      </w:r>
+      <w:r>
+        <w:rPr>
+          <w:lang w:val="nl-BE"/>
+        </w:rPr>
+        <w:t xml:space="preserve"> gebruik makend van Rational Team Concert van IBM. Hierover vertelt Niek u zodadelijk meer.</w:t>
       </w:r>
     </w:p>
     <w:p>
@@ -1060,16 +1178,52 @@
           <w:ilvl w:val="0"/>
           <w:numId w:val="10"/>
         </w:numPr>
-      </w:pPr>
-      <w:r>
-        <w:t>Analysis</w:t>
-      </w:r>
-      <w:r>
+        <w:rPr>
+          <w:lang w:val="nl-BE"/>
+        </w:rPr>
+      </w:pPr>
+      <w:r>
+        <w:rPr>
+          <w:lang w:val="nl-BE"/>
+        </w:rPr>
+        <w:lastRenderedPageBreak/>
+        <w:t>Analys</w:t>
+      </w:r>
+      <w:r>
+        <w:rPr>
+          <w:lang w:val="nl-BE"/>
+        </w:rPr>
+        <w:t>e</w:t>
+      </w:r>
+      <w:r>
+        <w:rPr>
+          <w:lang w:val="nl-BE"/>
+        </w:rPr>
         <w:tab/>
       </w:r>
       <w:r>
+        <w:rPr>
+          <w:lang w:val="nl-BE"/>
+        </w:rPr>
         <w:tab/>
-        <w:t>: requirement analysis was the most important one here</w:t>
+      </w:r>
+      <w:r>
+        <w:rPr>
+          <w:lang w:val="nl-BE"/>
+        </w:rPr>
+        <w:tab/>
+      </w:r>
+      <w:r>
+        <w:rPr>
+          <w:lang w:val="nl-BE"/>
+        </w:rPr>
+        <w:t xml:space="preserve">: </w:t>
+      </w:r>
+      <w:r>
+        <w:rPr>
+          <w:lang w:val="nl-BE"/>
+        </w:rPr>
+        <w:t>Natuurlijk de analyse van het project. In het begin was het vooral belangrijk om de requirements op te lijsten.</w:t>
       </w:r>
     </w:p>
     <w:p>
@@ -1079,18 +1233,45 @@
           <w:ilvl w:val="0"/>
           <w:numId w:val="10"/>
         </w:numPr>
-      </w:pPr>
-      <w:r>
-        <w:t>Documentation</w:t>
-      </w:r>
-      <w:r>
+        <w:rPr>
+          <w:lang w:val="nl-BE"/>
+        </w:rPr>
+      </w:pPr>
+      <w:r>
+        <w:rPr>
+          <w:lang w:val="nl-BE"/>
+        </w:rPr>
+        <w:t>Documentati</w:t>
+      </w:r>
+      <w:r>
+        <w:rPr>
+          <w:lang w:val="nl-BE"/>
+        </w:rPr>
+        <w:t>e</w:t>
+      </w:r>
+      <w:r>
+        <w:rPr>
+          <w:lang w:val="nl-BE"/>
+        </w:rPr>
         <w:tab/>
       </w:r>
       <w:r>
+        <w:rPr>
+          <w:lang w:val="nl-BE"/>
+        </w:rPr>
         <w:tab/>
       </w:r>
       <w:r>
-        <w:t>: Not easy to do as a developer, but quite necessary</w:t>
+        <w:rPr>
+          <w:lang w:val="nl-BE"/>
+        </w:rPr>
+        <w:t xml:space="preserve">: </w:t>
+      </w:r>
+      <w:r>
+        <w:rPr>
+          <w:lang w:val="nl-BE"/>
+        </w:rPr>
+        <w:t>Niet de meest favoriete taak van de doorsnee ontwikkelaar maar zeker noodzakelijk</w:t>
       </w:r>
     </w:p>
     <w:p>
@@ -1101,15 +1282,17 @@
           <w:numId w:val="10"/>
         </w:numPr>
       </w:pPr>
-      <w:r>
-        <w:t>Development</w:t>
-      </w:r>
+      <w:proofErr w:type="spellStart"/>
+      <w:r>
+        <w:t>Ontwikkeling</w:t>
+      </w:r>
+      <w:proofErr w:type="spellEnd"/>
       <w:r>
         <w:tab/>
       </w:r>
       <w:r>
         <w:tab/>
-        <w:t>: The actual creation of the platform</w:t>
+        <w:t>: …</w:t>
       </w:r>
     </w:p>
     <w:p>
@@ -1119,67 +1302,134 @@
           <w:ilvl w:val="0"/>
           <w:numId w:val="10"/>
         </w:numPr>
-      </w:pPr>
-      <w:r>
-        <w:lastRenderedPageBreak/>
-        <w:t>Quality Management</w:t>
-      </w:r>
-      <w:r>
+        <w:rPr>
+          <w:lang w:val="nl-BE"/>
+        </w:rPr>
+      </w:pPr>
+      <w:r>
+        <w:rPr>
+          <w:lang w:val="nl-BE"/>
+        </w:rPr>
+        <w:t>Kwaliteitsbeheer</w:t>
+      </w:r>
+      <w:r>
+        <w:rPr>
+          <w:lang w:val="nl-BE"/>
+        </w:rPr>
         <w:tab/>
       </w:r>
       <w:r>
+        <w:rPr>
+          <w:lang w:val="nl-BE"/>
+        </w:rPr>
         <w:t xml:space="preserve">: </w:t>
       </w:r>
       <w:r>
-        <w:t>Working code, good user experience, etc</w:t>
-      </w:r>
-    </w:p>
-    <w:p>
-      <w:r>
-        <w:t xml:space="preserve">Our goal </w:t>
-      </w:r>
-      <w:r>
-        <w:t>is</w:t>
-      </w:r>
-      <w:r>
-        <w:t xml:space="preserve"> to create a web-based</w:t>
-      </w:r>
-      <w:r>
-        <w:t xml:space="preserve"> future-proof and secure Single Page Application with open</w:t>
-      </w:r>
-      <w:r>
+        <w:rPr>
+          <w:lang w:val="nl-BE"/>
+        </w:rPr>
+        <w:t>werkende code, goede</w:t>
+      </w:r>
+      <w:r>
+        <w:rPr>
+          <w:lang w:val="nl-BE"/>
+        </w:rPr>
+        <w:t xml:space="preserve"> user experience, etc</w:t>
+      </w:r>
+    </w:p>
+    <w:p>
+      <w:pPr>
+        <w:rPr>
+          <w:lang w:val="nl-BE"/>
+        </w:rPr>
+      </w:pPr>
+      <w:r>
+        <w:rPr>
+          <w:lang w:val="nl-BE"/>
+        </w:rPr>
+        <w:t xml:space="preserve">Ons doel was om een </w:t>
+      </w:r>
+      <w:r>
+        <w:rPr>
+          <w:lang w:val="nl-BE"/>
+        </w:rPr>
+        <w:t xml:space="preserve">veilige, </w:t>
+      </w:r>
+      <w:r>
+        <w:rPr>
+          <w:i/>
+          <w:lang w:val="nl-BE"/>
+        </w:rPr>
+        <w:t>Single Page</w:t>
+      </w:r>
+      <w:r>
+        <w:rPr>
+          <w:i/>
+          <w:lang w:val="nl-BE"/>
+        </w:rPr>
+        <w:t>, toekomstgerichte</w:t>
+      </w:r>
+      <w:r>
+        <w:rPr>
+          <w:lang w:val="nl-BE"/>
+        </w:rPr>
+        <w:t xml:space="preserve"> webapplicatie te maken gebruik makend van </w:t>
+      </w:r>
+      <w:r>
+        <w:rPr>
+          <w:lang w:val="nl-BE"/>
+        </w:rPr>
+        <w:t xml:space="preserve">de </w:t>
+      </w:r>
+      <w:r>
+        <w:rPr>
+          <w:lang w:val="nl-BE"/>
+        </w:rPr>
+        <w:t>recen</w:t>
+      </w:r>
+      <w:r>
+        <w:rPr>
+          <w:lang w:val="nl-BE"/>
+        </w:rPr>
+        <w:t>s</w:t>
+      </w:r>
+      <w:r>
+        <w:rPr>
+          <w:lang w:val="nl-BE"/>
+        </w:rPr>
+        <w:t>te</w:t>
+      </w:r>
+      <w:r>
+        <w:rPr>
+          <w:lang w:val="nl-BE"/>
+        </w:rPr>
         <w:t xml:space="preserve"> </w:t>
       </w:r>
       <w:r>
-        <w:t>sourc</w:t>
-      </w:r>
-      <w:r>
-        <w:t xml:space="preserve">e libraries and new techniques. </w:t>
-      </w:r>
-    </w:p>
-    <w:p>
-      <w:pPr>
-        <w:rPr>
-          <w:lang w:val="nl-BE"/>
-        </w:rPr>
-      </w:pPr>
-      <w:r>
-        <w:rPr>
-          <w:lang w:val="nl-BE"/>
-        </w:rPr>
-        <w:t xml:space="preserve">Ons doel was om een Single Page, veilige webapplicatie te maken gebruik makend van </w:t>
-      </w:r>
-      <w:r>
-        <w:rPr>
-          <w:lang w:val="nl-BE"/>
-        </w:rPr>
-        <w:t>recente</w:t>
-      </w:r>
-      <w:r>
-        <w:rPr>
-          <w:lang w:val="nl-BE"/>
-        </w:rPr>
-        <w:t xml:space="preserve"> open source t</w:t>
+        <w:rPr>
+          <w:i/>
+          <w:lang w:val="nl-BE"/>
+        </w:rPr>
+        <w:t xml:space="preserve">open </w:t>
+      </w:r>
+      <w:r>
+        <w:rPr>
+          <w:i/>
+          <w:lang w:val="nl-BE"/>
+        </w:rPr>
+        <w:t>bron</w:t>
+      </w:r>
+      <w:r>
+        <w:rPr>
+          <w:lang w:val="nl-BE"/>
+        </w:rPr>
+        <w:t>-</w:t>
+      </w:r>
+      <w:r>
+        <w:rPr>
+          <w:lang w:val="nl-BE"/>
+        </w:rPr>
+        <w:t>t</w:t>
       </w:r>
       <w:r>
         <w:rPr>
@@ -1187,57 +1437,226 @@
         </w:rPr>
         <w:t>echnologiën</w:t>
       </w:r>
-    </w:p>
-    <w:p>
-      <w:pPr>
-        <w:rPr>
-          <w:lang w:val="nl-BE"/>
-        </w:rPr>
-      </w:pPr>
-      <w:r>
-        <w:rPr>
-          <w:lang w:val="nl-BE"/>
-        </w:rPr>
-        <w:t xml:space="preserve">Ik geef nu het woord aan Arjen. </w:t>
-      </w:r>
-      <w:r>
-        <w:rPr>
-          <w:lang w:val="nl-BE"/>
-        </w:rPr>
-        <w:t>Hij gaat jullie meer vertellen...</w:t>
-      </w:r>
-      <w:bookmarkStart w:id="2" w:name="_GoBack"/>
+      <w:r>
+        <w:rPr>
+          <w:lang w:val="nl-BE"/>
+        </w:rPr>
+        <w:t>.</w:t>
+      </w:r>
+    </w:p>
+    <w:p>
+      <w:pPr>
+        <w:pStyle w:val="Heading1"/>
+        <w:rPr>
+          <w:color w:val="auto"/>
+        </w:rPr>
+      </w:pPr>
+      <w:bookmarkStart w:id="2" w:name="_Toc450308707"/>
+      <w:proofErr w:type="gramStart"/>
+      <w:r>
+        <w:rPr>
+          <w:color w:val="auto"/>
+        </w:rPr>
+        <w:t>Action</w:t>
+      </w:r>
+      <w:r>
+        <w:rPr>
+          <w:color w:val="auto"/>
+        </w:rPr>
+        <w:t xml:space="preserve"> :</w:t>
+      </w:r>
+      <w:proofErr w:type="gramEnd"/>
+      <w:r>
+        <w:rPr>
+          <w:color w:val="auto"/>
+        </w:rPr>
+        <w:t xml:space="preserve"> </w:t>
+      </w:r>
       <w:bookmarkEnd w:id="2"/>
     </w:p>
     <w:p>
       <w:pPr>
-        <w:pStyle w:val="Heading1"/>
-        <w:rPr>
-          <w:color w:val="auto"/>
-        </w:rPr>
-      </w:pPr>
-      <w:bookmarkStart w:id="3" w:name="_Toc450308707"/>
-      <w:proofErr w:type="gramStart"/>
-      <w:r>
-        <w:rPr>
-          <w:color w:val="auto"/>
-        </w:rPr>
-        <w:t>Action</w:t>
-      </w:r>
-      <w:r>
-        <w:rPr>
-          <w:color w:val="auto"/>
-        </w:rPr>
-        <w:t xml:space="preserve"> :</w:t>
-      </w:r>
-      <w:proofErr w:type="gramEnd"/>
-      <w:r>
-        <w:rPr>
-          <w:color w:val="auto"/>
-        </w:rPr>
-        <w:t xml:space="preserve"> ARJEN</w:t>
-      </w:r>
+        <w:rPr>
+          <w:b/>
+          <w:lang w:val="nl-BE"/>
+        </w:rPr>
+      </w:pPr>
+      <w:r>
+        <w:rPr>
+          <w:b/>
+          <w:lang w:val="nl-BE"/>
+        </w:rPr>
+        <w:t>Ontwikkelomgeving: JESSE</w:t>
+      </w:r>
+    </w:p>
+    <w:p>
+      <w:pPr>
+        <w:rPr>
+          <w:lang w:val="nl-BE"/>
+        </w:rPr>
+      </w:pPr>
+      <w:r>
+        <w:rPr>
+          <w:lang w:val="nl-BE"/>
+        </w:rPr>
+        <w:t>Om ons doel te bereiken hebben we volgende ontwikkelomgeving opgezet.</w:t>
+      </w:r>
+    </w:p>
+    <w:p>
+      <w:pPr>
+        <w:rPr>
+          <w:lang w:val="nl-BE"/>
+        </w:rPr>
+      </w:pPr>
+      <w:r>
+        <w:rPr>
+          <w:lang w:val="nl-BE"/>
+        </w:rPr>
+        <w:t>Voor de dagelijkse communicatie hebben we vooral gebruik gemaakt van Skype.</w:t>
+      </w:r>
+    </w:p>
+    <w:p>
+      <w:pPr>
+        <w:rPr>
+          <w:lang w:val="nl-BE"/>
+        </w:rPr>
+      </w:pPr>
+      <w:r>
+        <w:rPr>
+          <w:lang w:val="nl-BE"/>
+        </w:rPr>
+        <w:t>We hebben een online testserver opgezet op de Openshift-cloud.  Deze testserver draait op Red</w:t>
+      </w:r>
+      <w:r>
+        <w:rPr>
+          <w:lang w:val="nl-BE"/>
+        </w:rPr>
+        <w:t xml:space="preserve"> </w:t>
+      </w:r>
+      <w:r>
+        <w:rPr>
+          <w:lang w:val="nl-BE"/>
+        </w:rPr>
+        <w:t>Hat linux</w:t>
+      </w:r>
+      <w:r>
+        <w:rPr>
+          <w:lang w:val="nl-BE"/>
+        </w:rPr>
+        <w:t xml:space="preserve"> en bevat een tomcat webserver/container.</w:t>
+      </w:r>
+    </w:p>
+    <w:p>
+      <w:pPr>
+        <w:rPr>
+          <w:lang w:val="nl-BE"/>
+        </w:rPr>
+      </w:pPr>
+      <w:r>
+        <w:rPr>
+          <w:lang w:val="nl-BE"/>
+        </w:rPr>
+        <w:t>Voor het eigenlijk programmeerwerk gebruikten we Eclipse of IntelliJ, al naargelang de voorkeur van het teamlid.</w:t>
+      </w:r>
+    </w:p>
+    <w:p>
+      <w:pPr>
+        <w:rPr>
+          <w:rFonts w:ascii="Arial" w:hAnsi="Arial" w:cs="Arial"/>
+          <w:color w:val="545454"/>
+          <w:shd w:val="clear" w:color="auto" w:fill="FFFFFF"/>
+          <w:lang w:val="nl-BE"/>
+        </w:rPr>
+      </w:pPr>
+      <w:r>
+        <w:rPr>
+          <w:lang w:val="nl-BE"/>
+        </w:rPr>
+        <w:t xml:space="preserve">Als </w:t>
+      </w:r>
+      <w:r>
+        <w:rPr>
+          <w:rFonts w:ascii="Arial" w:hAnsi="Arial" w:cs="Arial"/>
+          <w:color w:val="545454"/>
+          <w:shd w:val="clear" w:color="auto" w:fill="FFFFFF"/>
+          <w:lang w:val="nl-BE"/>
+        </w:rPr>
+        <w:t>versiebeheersystee</w:t>
+      </w:r>
+      <w:bookmarkStart w:id="3" w:name="_GoBack"/>
       <w:bookmarkEnd w:id="3"/>
+      <w:r>
+        <w:rPr>
+          <w:rFonts w:ascii="Arial" w:hAnsi="Arial" w:cs="Arial"/>
+          <w:color w:val="545454"/>
+          <w:shd w:val="clear" w:color="auto" w:fill="FFFFFF"/>
+          <w:lang w:val="nl-BE"/>
+        </w:rPr>
+        <w:t>m</w:t>
+      </w:r>
+      <w:r>
+        <w:rPr>
+          <w:rFonts w:ascii="Arial" w:hAnsi="Arial" w:cs="Arial"/>
+          <w:color w:val="545454"/>
+          <w:shd w:val="clear" w:color="auto" w:fill="FFFFFF"/>
+          <w:lang w:val="nl-BE"/>
+        </w:rPr>
+        <w:t xml:space="preserve"> hebben we gebruik gemaakt van GIT.</w:t>
+      </w:r>
+    </w:p>
+    <w:p>
+      <w:pPr>
+        <w:rPr>
+          <w:lang w:val="nl-BE"/>
+        </w:rPr>
+      </w:pPr>
+      <w:r>
+        <w:rPr>
+          <w:lang w:val="nl-BE"/>
+        </w:rPr>
+        <w:t>En om</w:t>
+      </w:r>
+      <w:r>
+        <w:rPr>
+          <w:lang w:val="nl-BE"/>
+        </w:rPr>
+        <w:t xml:space="preserve"> het werk te plannen gebruikten we Rational Team Concert van IBM maar aangezien dit de expertise is van Niek geef ik graag het woord aan hem om er wat meer uitleg over te geven.  Hij gaat jullie ook wat meer vertellen over hoe we al deze technologiën allemaal hebben laten samenwerken.</w:t>
+      </w:r>
+    </w:p>
+    <w:p>
+      <w:pPr>
+        <w:rPr>
+          <w:lang w:val="nl-BE"/>
+        </w:rPr>
+      </w:pPr>
+      <w:r>
+        <w:rPr>
+          <w:lang w:val="nl-BE"/>
+        </w:rPr>
+        <w:t>-----------------------------------------------------------------------------------------------------------------------------------------</w:t>
+      </w:r>
+    </w:p>
+    <w:p>
+      <w:pPr>
+        <w:rPr>
+          <w:b/>
+          <w:lang w:val="nl-BE"/>
+        </w:rPr>
+      </w:pPr>
+      <w:r>
+        <w:rPr>
+          <w:b/>
+          <w:lang w:val="nl-BE"/>
+        </w:rPr>
+        <w:t>Niek:</w:t>
+      </w:r>
+    </w:p>
+    <w:p>
+      <w:pPr>
+        <w:rPr>
+          <w:lang w:val="nl-BE"/>
+        </w:rPr>
+      </w:pPr>
     </w:p>
     <w:p>
       <w:pPr>
@@ -1292,6 +1711,7 @@
         </w:numPr>
       </w:pPr>
       <w:r>
+        <w:lastRenderedPageBreak/>
         <w:t>Arjen did most of the frontend work</w:t>
       </w:r>
     </w:p>
@@ -1399,7 +1819,6 @@
     </w:p>
     <w:p>
       <w:r>
-        <w:lastRenderedPageBreak/>
         <w:t xml:space="preserve">Next, we started </w:t>
       </w:r>
       <w:r>
@@ -1676,7 +2095,11 @@
         <w:t xml:space="preserve">Also, during coding, we could work the ‘model-first’ approach </w:t>
       </w:r>
       <w:r>
-        <w:t xml:space="preserve">where we weren’t bored with database development. This </w:t>
+        <w:t xml:space="preserve">where we weren’t bored with database </w:t>
+      </w:r>
+      <w:r>
+        <w:lastRenderedPageBreak/>
+        <w:t xml:space="preserve">development. This </w:t>
       </w:r>
       <w:r>
         <w:t>appr</w:t>
@@ -1847,7 +2270,6 @@
     </w:p>
     <w:p>
       <w:r>
-        <w:lastRenderedPageBreak/>
         <w:t>We learned that it’s not a good idea to plan up-fro</w:t>
       </w:r>
       <w:r>
@@ -2000,7 +2422,6 @@
           <w:noProof/>
           <w:lang w:val="nl-BE" w:eastAsia="nl-BE"/>
         </w:rPr>
-        <w:lastRenderedPageBreak/>
         <w:drawing>
           <wp:inline distT="0" distB="0" distL="0" distR="0" wp14:anchorId="690B5EC1" wp14:editId="743F02F4">
             <wp:extent cx="5829300" cy="5029200"/>
@@ -2105,6 +2526,7 @@
     </w:p>
     <w:p>
       <w:r>
+        <w:lastRenderedPageBreak/>
         <w:t xml:space="preserve">Every developer has his favorite toolset. We wanted to make sure we could use the individual </w:t>
       </w:r>
       <w:r>
@@ -2213,7 +2635,6 @@
     </w:p>
     <w:p>
       <w:r>
-        <w:lastRenderedPageBreak/>
         <w:t>Communication is</w:t>
       </w:r>
       <w:r>
@@ -2963,7 +3384,7 @@
         <w:rFonts w:ascii="Courier New" w:hAnsi="Courier New" w:cs="Courier New" w:hint="default"/>
       </w:rPr>
     </w:lvl>
-    <w:lvl w:ilvl="2" w:tplc="08130005" w:tentative="1">
+    <w:lvl w:ilvl="2" w:tplc="08130005">
       <w:start w:val="1"/>
       <w:numFmt w:val="bullet"/>
       <w:lvlText w:val=""/>
@@ -5275,7 +5696,7 @@
 </file>
 
 <file path=customXml/itemProps1.xml><?xml version="1.0" encoding="utf-8"?>
-<ds:datastoreItem xmlns:ds="http://schemas.openxmlformats.org/officeDocument/2006/customXml" ds:itemID="{CD25C159-256E-40C8-844C-B14A2DCF02E9}">
+<ds:datastoreItem xmlns:ds="http://schemas.openxmlformats.org/officeDocument/2006/customXml" ds:itemID="{CEBBB6F9-232A-4D73-ADBA-90A6C1C4683F}">
   <ds:schemaRefs>
     <ds:schemaRef ds:uri="http://schemas.openxmlformats.org/officeDocument/2006/bibliography"/>
   </ds:schemaRefs>

--- a/italent/documents/Presentatie/Presentatie.docx
+++ b/italent/documents/Presentatie/Presentatie.docx
@@ -117,20 +117,16 @@
             <w:noProof/>
             <w:webHidden/>
           </w:rPr>
-        </w:r>
-        <w:r>
-          <w:rPr>
+          <w:fldChar w:fldCharType="separate"/>
+        </w:r>
+        <w:r>
+          <w:rPr>
+            <w:b/>
+            <w:bCs/>
             <w:noProof/>
             <w:webHidden/>
           </w:rPr>
-          <w:fldChar w:fldCharType="separate"/>
-        </w:r>
-        <w:r>
-          <w:rPr>
-            <w:noProof/>
-            <w:webHidden/>
-          </w:rPr>
-          <w:t>2</w:t>
+          <w:t>Error! Bookmark not defined.</w:t>
         </w:r>
         <w:r>
           <w:rPr>
@@ -482,7 +478,7 @@
             <w:noProof/>
             <w:webHidden/>
           </w:rPr>
-          <w:t>4</w:t>
+          <w:t>5</w:t>
         </w:r>
         <w:r>
           <w:rPr>
@@ -570,7 +566,7 @@
             <w:noProof/>
             <w:webHidden/>
           </w:rPr>
-          <w:t>4</w:t>
+          <w:t>5</w:t>
         </w:r>
         <w:r>
           <w:rPr>
@@ -658,7 +654,7 @@
             <w:noProof/>
             <w:webHidden/>
           </w:rPr>
-          <w:t>6</w:t>
+          <w:t>7</w:t>
         </w:r>
         <w:r>
           <w:rPr>
@@ -769,7 +765,13 @@
         <w:rPr>
           <w:lang w:val="nl-BE"/>
         </w:rPr>
-        <w:t>Ik ga dadelijk wat meer vertellen over het project en...</w:t>
+        <w:t>Ik ga dadelijk wat meer vertellen over het project en</w:t>
+      </w:r>
+      <w:r>
+        <w:rPr>
+          <w:lang w:val="nl-BE"/>
+        </w:rPr>
+        <w:t xml:space="preserve"> de ontwikkelomgeving die we gebruikt hebben</w:t>
       </w:r>
       <w:r>
         <w:rPr>
@@ -894,7 +896,7 @@
         <w:rPr>
           <w:lang w:val="nl-BE"/>
         </w:rPr>
-        <w:t>Voor de opdracht werden we opgedeeld in 4 teams en kregen we de keuze uit 2 verschillende projecten.</w:t>
+        <w:t>Voor de opdracht werden we opgedeeld in teams en kregen we de keuze uit 2 verschillende projecten.</w:t>
       </w:r>
       <w:r>
         <w:rPr>
@@ -975,7 +977,31 @@
         <w:rPr>
           <w:lang w:val="nl-BE"/>
         </w:rPr>
-        <w:t>Dus... studenten, docenten en potentieel ook externen kunnen ideeën voorstellen maar dat betekent niet dat ze ook betrokken moeten zijn met het project.</w:t>
+        <w:t xml:space="preserve">Dus... studenten, docenten en potentieel ook externen </w:t>
+      </w:r>
+      <w:r>
+        <w:rPr>
+          <w:lang w:val="nl-BE"/>
+        </w:rPr>
+        <w:t>moeten</w:t>
+      </w:r>
+      <w:r>
+        <w:rPr>
+          <w:lang w:val="nl-BE"/>
+        </w:rPr>
+        <w:t xml:space="preserve"> ideeën </w:t>
+      </w:r>
+      <w:r>
+        <w:rPr>
+          <w:lang w:val="nl-BE"/>
+        </w:rPr>
+        <w:t xml:space="preserve">kunnen </w:t>
+      </w:r>
+      <w:r>
+        <w:rPr>
+          <w:lang w:val="nl-BE"/>
+        </w:rPr>
+        <w:t>voorstellen maar dat betekent niet dat ze ook betrokken moeten zijn met het project.</w:t>
       </w:r>
       <w:r>
         <w:rPr>
@@ -1000,7 +1026,31 @@
         <w:rPr>
           <w:lang w:val="nl-BE"/>
         </w:rPr>
-        <w:t>Projecten kunnen gepresenteerd worden met verschillende media zoals foto'</w:t>
+        <w:t xml:space="preserve">Projecten </w:t>
+      </w:r>
+      <w:r>
+        <w:rPr>
+          <w:lang w:val="nl-BE"/>
+        </w:rPr>
+        <w:t>moeten</w:t>
+      </w:r>
+      <w:r>
+        <w:rPr>
+          <w:lang w:val="nl-BE"/>
+        </w:rPr>
+        <w:t xml:space="preserve"> gepresenteerd </w:t>
+      </w:r>
+      <w:r>
+        <w:rPr>
+          <w:lang w:val="nl-BE"/>
+        </w:rPr>
+        <w:t xml:space="preserve">kunnen </w:t>
+      </w:r>
+      <w:r>
+        <w:rPr>
+          <w:lang w:val="nl-BE"/>
+        </w:rPr>
+        <w:t>worden met verschillende media zoals foto'</w:t>
       </w:r>
       <w:r>
         <w:rPr>
@@ -1019,7 +1069,62 @@
         <w:rPr>
           <w:lang w:val="nl-BE"/>
         </w:rPr>
-        <w:t>Studenten en docenten kunnen een project 'liken', leuk vinden en kunnen zich inschrijven op een project.</w:t>
+        <w:t xml:space="preserve">Studenten en docenten </w:t>
+      </w:r>
+      <w:r>
+        <w:rPr>
+          <w:lang w:val="nl-BE"/>
+        </w:rPr>
+        <w:t xml:space="preserve">moeten </w:t>
+      </w:r>
+      <w:r>
+        <w:rPr>
+          <w:lang w:val="nl-BE"/>
+        </w:rPr>
+        <w:t>een project</w:t>
+      </w:r>
+      <w:r>
+        <w:rPr>
+          <w:lang w:val="nl-BE"/>
+        </w:rPr>
+        <w:t xml:space="preserve"> kunnen</w:t>
+      </w:r>
+      <w:r>
+        <w:rPr>
+          <w:lang w:val="nl-BE"/>
+        </w:rPr>
+        <w:t xml:space="preserve"> 'liken', leuk vinden</w:t>
+      </w:r>
+      <w:r>
+        <w:rPr>
+          <w:lang w:val="nl-BE"/>
+        </w:rPr>
+        <w:t>.</w:t>
+      </w:r>
+    </w:p>
+    <w:p>
+      <w:pPr>
+        <w:rPr>
+          <w:lang w:val="nl-BE"/>
+        </w:rPr>
+      </w:pPr>
+      <w:r>
+        <w:rPr>
+          <w:lang w:val="nl-BE"/>
+        </w:rPr>
+        <w:t>Studenten moeten zich</w:t>
+      </w:r>
+      <w:r>
+        <w:rPr>
+          <w:lang w:val="nl-BE"/>
+        </w:rPr>
+        <w:t xml:space="preserve"> kunnen </w:t>
+      </w:r>
+      <w:r>
+        <w:rPr>
+          <w:lang w:val="nl-BE"/>
+        </w:rPr>
+        <w:t>inschrijven op een project en docenten moeten een project kunnen steunen.</w:t>
       </w:r>
     </w:p>
     <w:p>
@@ -1045,7 +1150,7 @@
         <w:rPr>
           <w:lang w:val="nl-BE"/>
         </w:rPr>
-        <w:t>Wanneer een project start wordt dat getoond in de applicatie (status update/milstones...)</w:t>
+        <w:t>Er moet een mogelijkheid voorzien zijn om het project op te volgen.</w:t>
       </w:r>
     </w:p>
     <w:p>
@@ -1089,6 +1194,7 @@
         <w:rPr>
           <w:lang w:val="nl-BE"/>
         </w:rPr>
+        <w:lastRenderedPageBreak/>
         <w:t>Communicati</w:t>
       </w:r>
       <w:r>
@@ -1119,7 +1225,19 @@
         <w:rPr>
           <w:lang w:val="nl-BE"/>
         </w:rPr>
-        <w:t>meeting met de klant</w:t>
+        <w:t>meeting</w:t>
+      </w:r>
+      <w:r>
+        <w:rPr>
+          <w:lang w:val="nl-BE"/>
+        </w:rPr>
+        <w:t>s</w:t>
+      </w:r>
+      <w:r>
+        <w:rPr>
+          <w:lang w:val="nl-BE"/>
+        </w:rPr>
+        <w:t xml:space="preserve"> met de klant</w:t>
       </w:r>
     </w:p>
     <w:p>
@@ -1162,7 +1280,13 @@
         <w:rPr>
           <w:lang w:val="nl-BE"/>
         </w:rPr>
-        <w:t xml:space="preserve"> ‘SCRUM’ approach</w:t>
+        <w:t xml:space="preserve"> ‘SCRUM’ </w:t>
+      </w:r>
+      <w:r>
+        <w:rPr>
+          <w:lang w:val="nl-BE"/>
+        </w:rPr>
+        <w:t>aanpak</w:t>
       </w:r>
       <w:r>
         <w:rPr>
@@ -1186,7 +1310,6 @@
         <w:rPr>
           <w:lang w:val="nl-BE"/>
         </w:rPr>
-        <w:lastRenderedPageBreak/>
         <w:t>Analys</w:t>
       </w:r>
       <w:r>
@@ -1223,7 +1346,25 @@
         <w:rPr>
           <w:lang w:val="nl-BE"/>
         </w:rPr>
-        <w:t>Natuurlijk de analyse van het project. In het begin was het vooral belangrijk om de requirements op te lijsten.</w:t>
+        <w:t xml:space="preserve">Natuurlijk de analyse van het project. In het begin was het vooral belangrijk om de </w:t>
+      </w:r>
+      <w:r>
+        <w:rPr>
+          <w:lang w:val="nl-BE"/>
+        </w:rPr>
+        <w:t>vereisten</w:t>
+      </w:r>
+      <w:r>
+        <w:rPr>
+          <w:lang w:val="nl-BE"/>
+        </w:rPr>
+        <w:t xml:space="preserve"> op te lijsten.</w:t>
+      </w:r>
+      <w:r>
+        <w:rPr>
+          <w:lang w:val="nl-BE"/>
+        </w:rPr>
+        <w:t xml:space="preserve">  Door middel van oa mockups zijn we vrij snel met de klant zo’n lijst met vereisten overeengekomen.  Op basis hiervan hebben we dan de analyse verder uitgewerkt.</w:t>
       </w:r>
     </w:p>
     <w:p>
@@ -1271,7 +1412,13 @@
         <w:rPr>
           <w:lang w:val="nl-BE"/>
         </w:rPr>
-        <w:t>Niet de meest favoriete taak van de doorsnee ontwikkelaar maar zeker noodzakelijk</w:t>
+        <w:t>Niet de meest favoriete taak van de doorsnee ontwikkelaar maar zeker no</w:t>
+      </w:r>
+      <w:r>
+        <w:rPr>
+          <w:lang w:val="nl-BE"/>
+        </w:rPr>
+        <w:t>dig</w:t>
       </w:r>
     </w:p>
     <w:p>
@@ -1281,18 +1428,40 @@
           <w:ilvl w:val="0"/>
           <w:numId w:val="10"/>
         </w:numPr>
-      </w:pPr>
-      <w:proofErr w:type="spellStart"/>
-      <w:r>
+        <w:rPr>
+          <w:lang w:val="nl-BE"/>
+        </w:rPr>
+      </w:pPr>
+      <w:r>
+        <w:rPr>
+          <w:lang w:val="nl-BE"/>
+        </w:rPr>
         <w:t>Ontwikkeling</w:t>
       </w:r>
-      <w:proofErr w:type="spellEnd"/>
-      <w:r>
+      <w:r>
+        <w:rPr>
+          <w:lang w:val="nl-BE"/>
+        </w:rPr>
         <w:tab/>
       </w:r>
       <w:r>
+        <w:rPr>
+          <w:lang w:val="nl-BE"/>
+        </w:rPr>
         <w:tab/>
-        <w:t>: …</w:t>
+        <w:t xml:space="preserve">: </w:t>
+      </w:r>
+      <w:r>
+        <w:rPr>
+          <w:lang w:val="nl-BE"/>
+        </w:rPr>
+        <w:t xml:space="preserve">De eigenlijke ontwikkeling. Hier gaan Dennie en Arjen </w:t>
+      </w:r>
+      <w:r>
+        <w:rPr>
+          <w:lang w:val="nl-BE"/>
+        </w:rPr>
+        <w:t>later in de presentatie wat dieper op in.</w:t>
       </w:r>
     </w:p>
     <w:p>
@@ -1353,7 +1522,25 @@
         <w:rPr>
           <w:lang w:val="nl-BE"/>
         </w:rPr>
-        <w:t xml:space="preserve">veilige, </w:t>
+        <w:t>be</w:t>
+      </w:r>
+      <w:r>
+        <w:rPr>
+          <w:lang w:val="nl-BE"/>
+        </w:rPr>
+        <w:t>veilig</w:t>
+      </w:r>
+      <w:r>
+        <w:rPr>
+          <w:lang w:val="nl-BE"/>
+        </w:rPr>
+        <w:t>d</w:t>
+      </w:r>
+      <w:r>
+        <w:rPr>
+          <w:lang w:val="nl-BE"/>
+        </w:rPr>
+        <w:t xml:space="preserve">e, </w:t>
       </w:r>
       <w:r>
         <w:rPr>
@@ -1367,13 +1554,25 @@
           <w:i/>
           <w:lang w:val="nl-BE"/>
         </w:rPr>
-        <w:t>, toekomstgerichte</w:t>
-      </w:r>
-      <w:r>
-        <w:rPr>
-          <w:lang w:val="nl-BE"/>
-        </w:rPr>
-        <w:t xml:space="preserve"> webapplicatie te maken gebruik makend van </w:t>
+        <w:t xml:space="preserve">, </w:t>
+      </w:r>
+      <w:r>
+        <w:rPr>
+          <w:lang w:val="nl-BE"/>
+        </w:rPr>
+        <w:t>webapplicatie te maken</w:t>
+      </w:r>
+      <w:r>
+        <w:rPr>
+          <w:lang w:val="nl-BE"/>
+        </w:rPr>
+        <w:t>, toekomstgericht en</w:t>
+      </w:r>
+      <w:r>
+        <w:rPr>
+          <w:lang w:val="nl-BE"/>
+        </w:rPr>
+        <w:t xml:space="preserve"> gebruik makend van </w:t>
       </w:r>
       <w:r>
         <w:rPr>
@@ -1544,6 +1743,39 @@
           <w:lang w:val="nl-BE"/>
         </w:rPr>
         <w:t xml:space="preserve"> en bevat een tomcat webserver/container.</w:t>
+      </w:r>
+      <w:r>
+        <w:rPr>
+          <w:lang w:val="nl-BE"/>
+        </w:rPr>
+        <w:t xml:space="preserve"> Door te deployen op een online server kon de klant </w:t>
+      </w:r>
+      <w:bookmarkStart w:id="3" w:name="_GoBack"/>
+      <w:bookmarkEnd w:id="3"/>
+      <w:r>
+        <w:rPr>
+          <w:lang w:val="nl-BE"/>
+        </w:rPr>
+        <w:t xml:space="preserve">de mogelijkheid om de ontwikkeling als het ware live te volgen en kon hij snel bijsturen indien nodig. </w:t>
+      </w:r>
+    </w:p>
+    <w:p>
+      <w:pPr>
+        <w:rPr>
+          <w:lang w:val="nl-BE"/>
+        </w:rPr>
+      </w:pPr>
+      <w:r>
+        <w:rPr>
+          <w:lang w:val="nl-BE"/>
+        </w:rPr>
+        <w:t>Daarnaast hebben we ook een Jenkins server opgezet</w:t>
+      </w:r>
+      <w:r>
+        <w:rPr>
+          <w:lang w:val="nl-BE"/>
+        </w:rPr>
+        <w:t xml:space="preserve"> voor continue integratie.  De code wordt naar Jenkins gestuurd en dan daar gebuild.  Als de build goed verloopt en als alle testen slagen pas dan wordt de build overgezet naar de testserver.  Op die manier wordt er gewaakt over de kwaliteit van de applicatie die draait op de testserver.</w:t>
       </w:r>
     </w:p>
     <w:p>
@@ -1581,27 +1813,7 @@
           <w:shd w:val="clear" w:color="auto" w:fill="FFFFFF"/>
           <w:lang w:val="nl-BE"/>
         </w:rPr>
-        <w:t>versiebeheersystee</w:t>
-      </w:r>
-      <w:bookmarkStart w:id="3" w:name="_GoBack"/>
-      <w:bookmarkEnd w:id="3"/>
-      <w:r>
-        <w:rPr>
-          <w:rFonts w:ascii="Arial" w:hAnsi="Arial" w:cs="Arial"/>
-          <w:color w:val="545454"/>
-          <w:shd w:val="clear" w:color="auto" w:fill="FFFFFF"/>
-          <w:lang w:val="nl-BE"/>
-        </w:rPr>
-        <w:t>m</w:t>
-      </w:r>
-      <w:r>
-        <w:rPr>
-          <w:rFonts w:ascii="Arial" w:hAnsi="Arial" w:cs="Arial"/>
-          <w:color w:val="545454"/>
-          <w:shd w:val="clear" w:color="auto" w:fill="FFFFFF"/>
-          <w:lang w:val="nl-BE"/>
-        </w:rPr>
-        <w:t xml:space="preserve"> hebben we gebruik gemaakt van GIT.</w:t>
+        <w:t>versiebeheersysteem hebben we gebruik gemaakt van GIT.</w:t>
       </w:r>
     </w:p>
     <w:p>
@@ -1711,7 +1923,6 @@
         </w:numPr>
       </w:pPr>
       <w:r>
-        <w:lastRenderedPageBreak/>
         <w:t>Arjen did most of the frontend work</w:t>
       </w:r>
     </w:p>
@@ -1943,7 +2154,11 @@
         <w:t>p</w:t>
       </w:r>
       <w:r>
-        <w:t>able product in an extremely short matter of time.</w:t>
+        <w:t xml:space="preserve">able product in an extremely short matter </w:t>
+      </w:r>
+      <w:r>
+        <w:lastRenderedPageBreak/>
+        <w:t>of time.</w:t>
       </w:r>
       <w:r>
         <w:br/>
@@ -2095,11 +2310,7 @@
         <w:t xml:space="preserve">Also, during coding, we could work the ‘model-first’ approach </w:t>
       </w:r>
       <w:r>
-        <w:t xml:space="preserve">where we weren’t bored with database </w:t>
-      </w:r>
-      <w:r>
-        <w:lastRenderedPageBreak/>
-        <w:t xml:space="preserve">development. This </w:t>
+        <w:t xml:space="preserve">where we weren’t bored with database development. This </w:t>
       </w:r>
       <w:r>
         <w:t>appr</w:t>
@@ -2318,6 +2529,7 @@
     </w:p>
     <w:p>
       <w:r>
+        <w:lastRenderedPageBreak/>
         <w:t>We held lots of online-meetings. We tend to discuss lots of ‘irrelevant’ information during these meetings since we all want</w:t>
       </w:r>
       <w:r>
@@ -2422,6 +2634,7 @@
           <w:noProof/>
           <w:lang w:val="nl-BE" w:eastAsia="nl-BE"/>
         </w:rPr>
+        <w:lastRenderedPageBreak/>
         <w:drawing>
           <wp:inline distT="0" distB="0" distL="0" distR="0" wp14:anchorId="690B5EC1" wp14:editId="743F02F4">
             <wp:extent cx="5829300" cy="5029200"/>
@@ -2526,7 +2739,6 @@
     </w:p>
     <w:p>
       <w:r>
-        <w:lastRenderedPageBreak/>
         <w:t xml:space="preserve">Every developer has his favorite toolset. We wanted to make sure we could use the individual </w:t>
       </w:r>
       <w:r>
@@ -2635,6 +2847,7 @@
     </w:p>
     <w:p>
       <w:r>
+        <w:lastRenderedPageBreak/>
         <w:t>Communication is</w:t>
       </w:r>
       <w:r>
@@ -3166,7 +3379,7 @@
           <w:rPr>
             <w:noProof/>
           </w:rPr>
-          <w:t>3</w:t>
+          <w:t>1</w:t>
         </w:r>
         <w:r>
           <w:rPr>
@@ -5696,7 +5909,7 @@
 </file>
 
 <file path=customXml/itemProps1.xml><?xml version="1.0" encoding="utf-8"?>
-<ds:datastoreItem xmlns:ds="http://schemas.openxmlformats.org/officeDocument/2006/customXml" ds:itemID="{CEBBB6F9-232A-4D73-ADBA-90A6C1C4683F}">
+<ds:datastoreItem xmlns:ds="http://schemas.openxmlformats.org/officeDocument/2006/customXml" ds:itemID="{94210ADC-F9F1-4CD6-975B-C43BC7DC7341}">
   <ds:schemaRefs>
     <ds:schemaRef ds:uri="http://schemas.openxmlformats.org/officeDocument/2006/bibliography"/>
   </ds:schemaRefs>
